--- a/Trần Minh Chiến/TÀI LIỆU THIẾT KẾ HỆ THỐNG QUẢN LÝ NHÀ SÁCH.docx
+++ b/Trần Minh Chiến/TÀI LIỆU THIẾT KẾ HỆ THỐNG QUẢN LÝ NHÀ SÁCH.docx
@@ -4,18 +4,1583 @@
   <w:body>
     <w:p>
       <w:pPr>
+        <w:jc w:val="center"/>
+        <w:rPr>
+          <w:b/>
+          <w:bCs/>
+        </w:rPr>
+      </w:pPr>
+      <w:r>
+        <w:rPr>
+          <w:b/>
+          <w:bCs/>
+        </w:rPr>
+        <w:t>UỶ BAN NHÂN DÂN THÀNH PHỐ HỒ CHÍ MINH</w:t>
+      </w:r>
+    </w:p>
+    <w:p>
+      <w:pPr>
+        <w:jc w:val="center"/>
+        <w:rPr>
+          <w:b/>
+          <w:bCs/>
+        </w:rPr>
+      </w:pPr>
+      <w:r>
+        <w:rPr>
+          <w:b/>
+          <w:bCs/>
+        </w:rPr>
+        <w:t>TRƯỜNG ĐẠI HỌC SÀI GÒN</w:t>
+      </w:r>
+    </w:p>
+    <w:p>
+      <w:pPr>
+        <w:jc w:val="center"/>
+      </w:pPr>
+    </w:p>
+    <w:p>
+      <w:pPr>
+        <w:jc w:val="center"/>
+      </w:pPr>
+      <w:r>
+        <w:drawing>
+          <wp:inline distT="0" distB="0" distL="0" distR="0" wp14:anchorId="3A5BFECE" wp14:editId="58561118">
+            <wp:extent cx="2486025" cy="2486025"/>
+            <wp:effectExtent l="0" t="0" r="9525" b="9525"/>
+            <wp:docPr id="1711490754" name="Picture 2" descr="A blue circle with text&#10;&#10;AI-generated content may be incorrect."/>
+            <wp:cNvGraphicFramePr>
+              <a:graphicFrameLocks xmlns:a="http://schemas.openxmlformats.org/drawingml/2006/main" noChangeAspect="1"/>
+            </wp:cNvGraphicFramePr>
+            <a:graphic xmlns:a="http://schemas.openxmlformats.org/drawingml/2006/main">
+              <a:graphicData uri="http://schemas.openxmlformats.org/drawingml/2006/picture">
+                <pic:pic xmlns:pic="http://schemas.openxmlformats.org/drawingml/2006/picture">
+                  <pic:nvPicPr>
+                    <pic:cNvPr id="1711490754" name="Picture 2" descr="A blue circle with text&#10;&#10;AI-generated content may be incorrect."/>
+                    <pic:cNvPicPr>
+                      <a:picLocks noChangeAspect="1" noChangeArrowheads="1"/>
+                    </pic:cNvPicPr>
+                  </pic:nvPicPr>
+                  <pic:blipFill>
+                    <a:blip r:embed="rId6">
+                      <a:extLst>
+                        <a:ext uri="{28A0092B-C50C-407E-A947-70E740481C1C}">
+                          <a14:useLocalDpi xmlns:a14="http://schemas.microsoft.com/office/drawing/2010/main" val="0"/>
+                        </a:ext>
+                      </a:extLst>
+                    </a:blip>
+                    <a:srcRect/>
+                    <a:stretch>
+                      <a:fillRect/>
+                    </a:stretch>
+                  </pic:blipFill>
+                  <pic:spPr bwMode="auto">
+                    <a:xfrm>
+                      <a:off x="0" y="0"/>
+                      <a:ext cx="2486025" cy="2486025"/>
+                    </a:xfrm>
+                    <a:prstGeom prst="rect">
+                      <a:avLst/>
+                    </a:prstGeom>
+                    <a:noFill/>
+                    <a:ln>
+                      <a:noFill/>
+                    </a:ln>
+                  </pic:spPr>
+                </pic:pic>
+              </a:graphicData>
+            </a:graphic>
+          </wp:inline>
+        </w:drawing>
+      </w:r>
+    </w:p>
+    <w:p>
+      <w:pPr>
+        <w:jc w:val="center"/>
+      </w:pPr>
+    </w:p>
+    <w:p>
+      <w:pPr>
+        <w:jc w:val="center"/>
+      </w:pPr>
+      <w:r>
+        <w:rPr>
+          <w:bCs/>
+        </w:rPr>
+        <w:t>BÁO CÁO BÀI TẬP HỌC PHẦN</w:t>
+      </w:r>
+    </w:p>
+    <w:p>
+      <w:pPr>
+        <w:jc w:val="center"/>
+        <w:rPr>
+          <w:lang w:val="vi-VN"/>
+        </w:rPr>
+      </w:pPr>
+      <w:r>
+        <w:rPr>
+          <w:bCs/>
+        </w:rPr>
+        <w:t>CÁC</w:t>
+      </w:r>
+      <w:r>
+        <w:rPr>
+          <w:bCs/>
+          <w:lang w:val="vi-VN"/>
+        </w:rPr>
+        <w:t xml:space="preserve"> CÔNG NGHỆ LẬP TRÌNH HIỆN ĐẠI</w:t>
+      </w:r>
+    </w:p>
+    <w:p>
+      <w:pPr>
+        <w:jc w:val="center"/>
+      </w:pPr>
+    </w:p>
+    <w:p>
+      <w:pPr>
+        <w:jc w:val="center"/>
+      </w:pPr>
+      <w:r>
+        <w:rPr>
+          <w:bCs/>
+        </w:rPr>
+        <w:t>Sinh viên thực hiện:</w:t>
+      </w:r>
+    </w:p>
+    <w:p>
+      <w:pPr>
+        <w:jc w:val="center"/>
+        <w:rPr>
+          <w:bCs/>
+        </w:rPr>
+      </w:pPr>
+      <w:r>
+        <w:rPr>
+          <w:bCs/>
+        </w:rPr>
+        <w:t>Đoàn Minh Khôi – DCT121C3 – 3121411106</w:t>
+      </w:r>
+    </w:p>
+    <w:p>
+      <w:pPr>
+        <w:jc w:val="center"/>
+        <w:rPr>
+          <w:bCs/>
+        </w:rPr>
+      </w:pPr>
+      <w:r>
+        <w:rPr>
+          <w:bCs/>
+        </w:rPr>
+        <w:t>Trần Minh Chiến – DCT121C3 -3121411028</w:t>
+      </w:r>
+    </w:p>
+    <w:p>
+      <w:pPr>
+        <w:jc w:val="center"/>
+      </w:pPr>
+      <w:r>
+        <w:rPr>
+          <w:bCs/>
+        </w:rPr>
+        <w:t>Nguyễn Quang Hiếu – DCT121C3- 31214111..</w:t>
+      </w:r>
+    </w:p>
+    <w:p>
+      <w:pPr>
+        <w:jc w:val="center"/>
+      </w:pPr>
+      <w:r>
+        <w:br/>
+      </w:r>
+    </w:p>
+    <w:p>
+      <w:pPr>
+        <w:jc w:val="center"/>
+        <w:rPr>
+          <w:lang w:val="vi-VN"/>
+        </w:rPr>
+      </w:pPr>
+      <w:r>
+        <w:t>Giảng viên phụ trách</w:t>
+      </w:r>
+      <w:r>
+        <w:rPr>
+          <w:bCs/>
+        </w:rPr>
+        <w:t xml:space="preserve">: </w:t>
+      </w:r>
+      <w:r>
+        <w:rPr>
+          <w:b/>
+        </w:rPr>
+        <w:t xml:space="preserve">TS. </w:t>
+      </w:r>
+      <w:r>
+        <w:rPr>
+          <w:b/>
+        </w:rPr>
+        <w:t>Đỗ</w:t>
+      </w:r>
+      <w:r>
+        <w:rPr>
+          <w:b/>
+          <w:lang w:val="vi-VN"/>
+        </w:rPr>
+        <w:t xml:space="preserve"> Như Tài</w:t>
+      </w:r>
+    </w:p>
+    <w:p>
+      <w:pPr>
+        <w:jc w:val="center"/>
+        <w:rPr>
+          <w:b/>
+          <w:lang w:val="vi-VN"/>
+        </w:rPr>
+      </w:pPr>
+      <w:r>
+        <w:rPr>
+          <w:b/>
+        </w:rPr>
+        <w:t>TP. Hồ Chí Minh, tháng 03 năm 2025</w:t>
+      </w:r>
+    </w:p>
+    <w:p>
+      <w:pPr>
+        <w:jc w:val="center"/>
+        <w:rPr>
+          <w:b/>
+          <w:lang w:val="vi-VN"/>
+        </w:rPr>
+      </w:pPr>
+    </w:p>
+    <w:p>
+      <w:pPr>
+        <w:jc w:val="center"/>
+        <w:rPr>
+          <w:b/>
+          <w:lang w:val="vi-VN"/>
+        </w:rPr>
+      </w:pPr>
+    </w:p>
+    <w:p>
+      <w:pPr>
+        <w:jc w:val="center"/>
+        <w:rPr>
+          <w:b/>
+          <w:lang w:val="vi-VN"/>
+        </w:rPr>
+      </w:pPr>
+    </w:p>
+    <w:sdt>
+      <w:sdtPr>
+        <w:id w:val="1877121392"/>
+        <w:docPartObj>
+          <w:docPartGallery w:val="Table of Contents"/>
+          <w:docPartUnique/>
+        </w:docPartObj>
+      </w:sdtPr>
+      <w:sdtEndPr>
+        <w:rPr>
+          <w:rFonts w:asciiTheme="minorHAnsi" w:eastAsiaTheme="minorHAnsi" w:hAnsiTheme="minorHAnsi" w:cstheme="minorBidi"/>
+          <w:b/>
+          <w:bCs/>
+          <w:noProof/>
+          <w:color w:val="auto"/>
+          <w:kern w:val="2"/>
+          <w:sz w:val="24"/>
+          <w:szCs w:val="24"/>
+          <w14:ligatures w14:val="standardContextual"/>
+        </w:rPr>
+      </w:sdtEndPr>
+      <w:sdtContent>
+        <w:p>
+          <w:pPr>
+            <w:pStyle w:val="TOCHeading"/>
+          </w:pPr>
+          <w:r>
+            <w:t>Contents</w:t>
+          </w:r>
+        </w:p>
+        <w:p>
+          <w:pPr>
+            <w:pStyle w:val="TOC1"/>
+            <w:tabs>
+              <w:tab w:val="right" w:leader="dot" w:pos="9350"/>
+            </w:tabs>
+            <w:rPr>
+              <w:rFonts w:eastAsiaTheme="minorEastAsia"/>
+              <w:noProof/>
+            </w:rPr>
+          </w:pPr>
+          <w:r>
+            <w:fldChar w:fldCharType="begin"/>
+          </w:r>
+          <w:r>
+            <w:instrText xml:space="preserve"> TOC \o "1-3" \h \z \u </w:instrText>
+          </w:r>
+          <w:r>
+            <w:fldChar w:fldCharType="separate"/>
+          </w:r>
+          <w:hyperlink w:anchor="_Toc196000176" w:history="1">
+            <w:r>
+              <w:rPr>
+                <w:rStyle w:val="Hyperlink"/>
+                <w:rFonts w:cs="Times New Roman"/>
+                <w:noProof/>
+              </w:rPr>
+              <w:t>TÀI LIỆU THIẾT KẾ HỆ THỐNG QUẢN LÝ NHÀ SÁCH</w:t>
+            </w:r>
+            <w:r>
+              <w:rPr>
+                <w:noProof/>
+                <w:webHidden/>
+              </w:rPr>
+              <w:tab/>
+            </w:r>
+            <w:r>
+              <w:rPr>
+                <w:noProof/>
+                <w:webHidden/>
+              </w:rPr>
+              <w:fldChar w:fldCharType="begin"/>
+            </w:r>
+            <w:r>
+              <w:rPr>
+                <w:noProof/>
+                <w:webHidden/>
+              </w:rPr>
+              <w:instrText xml:space="preserve"> PAGEREF _Toc196000176 \h </w:instrText>
+            </w:r>
+            <w:r>
+              <w:rPr>
+                <w:noProof/>
+                <w:webHidden/>
+              </w:rPr>
+            </w:r>
+            <w:r>
+              <w:rPr>
+                <w:noProof/>
+                <w:webHidden/>
+              </w:rPr>
+              <w:fldChar w:fldCharType="separate"/>
+            </w:r>
+            <w:r>
+              <w:rPr>
+                <w:noProof/>
+                <w:webHidden/>
+              </w:rPr>
+              <w:t>2</w:t>
+            </w:r>
+            <w:r>
+              <w:rPr>
+                <w:noProof/>
+                <w:webHidden/>
+              </w:rPr>
+              <w:fldChar w:fldCharType="end"/>
+            </w:r>
+          </w:hyperlink>
+        </w:p>
+        <w:p>
+          <w:pPr>
+            <w:pStyle w:val="TOC2"/>
+            <w:tabs>
+              <w:tab w:val="left" w:pos="720"/>
+              <w:tab w:val="right" w:leader="dot" w:pos="9350"/>
+            </w:tabs>
+            <w:rPr>
+              <w:rFonts w:eastAsiaTheme="minorEastAsia"/>
+              <w:noProof/>
+            </w:rPr>
+          </w:pPr>
+          <w:hyperlink w:anchor="_Toc196000177" w:history="1">
+            <w:r>
+              <w:rPr>
+                <w:rStyle w:val="Hyperlink"/>
+                <w:rFonts w:cs="Times New Roman"/>
+                <w:noProof/>
+                <w:lang w:val="vi-VN"/>
+              </w:rPr>
+              <w:t>1.</w:t>
+            </w:r>
+            <w:r>
+              <w:rPr>
+                <w:rFonts w:eastAsiaTheme="minorEastAsia"/>
+                <w:noProof/>
+              </w:rPr>
+              <w:tab/>
+            </w:r>
+            <w:r>
+              <w:rPr>
+                <w:rStyle w:val="Hyperlink"/>
+                <w:rFonts w:cs="Times New Roman"/>
+                <w:noProof/>
+                <w:lang w:val="vi-VN"/>
+              </w:rPr>
+              <w:t>Giới thiệu chung .</w:t>
+            </w:r>
+            <w:r>
+              <w:rPr>
+                <w:noProof/>
+                <w:webHidden/>
+              </w:rPr>
+              <w:tab/>
+            </w:r>
+            <w:r>
+              <w:rPr>
+                <w:noProof/>
+                <w:webHidden/>
+              </w:rPr>
+              <w:fldChar w:fldCharType="begin"/>
+            </w:r>
+            <w:r>
+              <w:rPr>
+                <w:noProof/>
+                <w:webHidden/>
+              </w:rPr>
+              <w:instrText xml:space="preserve"> PAGEREF _Toc196000177 \h </w:instrText>
+            </w:r>
+            <w:r>
+              <w:rPr>
+                <w:noProof/>
+                <w:webHidden/>
+              </w:rPr>
+            </w:r>
+            <w:r>
+              <w:rPr>
+                <w:noProof/>
+                <w:webHidden/>
+              </w:rPr>
+              <w:fldChar w:fldCharType="separate"/>
+            </w:r>
+            <w:r>
+              <w:rPr>
+                <w:noProof/>
+                <w:webHidden/>
+              </w:rPr>
+              <w:t>2</w:t>
+            </w:r>
+            <w:r>
+              <w:rPr>
+                <w:noProof/>
+                <w:webHidden/>
+              </w:rPr>
+              <w:fldChar w:fldCharType="end"/>
+            </w:r>
+          </w:hyperlink>
+        </w:p>
+        <w:p>
+          <w:pPr>
+            <w:pStyle w:val="TOC3"/>
+            <w:tabs>
+              <w:tab w:val="left" w:pos="1200"/>
+              <w:tab w:val="right" w:leader="dot" w:pos="9350"/>
+            </w:tabs>
+            <w:rPr>
+              <w:rFonts w:eastAsiaTheme="minorEastAsia"/>
+              <w:noProof/>
+            </w:rPr>
+          </w:pPr>
+          <w:hyperlink w:anchor="_Toc196000178" w:history="1">
+            <w:r>
+              <w:rPr>
+                <w:rStyle w:val="Hyperlink"/>
+                <w:rFonts w:cs="Times New Roman"/>
+                <w:noProof/>
+                <w:lang w:val="vi-VN"/>
+              </w:rPr>
+              <w:t>1.1.</w:t>
+            </w:r>
+            <w:r>
+              <w:rPr>
+                <w:rFonts w:eastAsiaTheme="minorEastAsia"/>
+                <w:noProof/>
+              </w:rPr>
+              <w:tab/>
+            </w:r>
+            <w:r>
+              <w:rPr>
+                <w:rStyle w:val="Hyperlink"/>
+                <w:rFonts w:cs="Times New Roman"/>
+                <w:noProof/>
+                <w:lang w:val="vi-VN"/>
+              </w:rPr>
+              <w:t>Mục đích của tài liệu</w:t>
+            </w:r>
+            <w:r>
+              <w:rPr>
+                <w:rStyle w:val="Hyperlink"/>
+                <w:rFonts w:cs="Times New Roman"/>
+                <w:noProof/>
+              </w:rPr>
+              <w:t>.</w:t>
+            </w:r>
+            <w:r>
+              <w:rPr>
+                <w:noProof/>
+                <w:webHidden/>
+              </w:rPr>
+              <w:tab/>
+            </w:r>
+            <w:r>
+              <w:rPr>
+                <w:noProof/>
+                <w:webHidden/>
+              </w:rPr>
+              <w:fldChar w:fldCharType="begin"/>
+            </w:r>
+            <w:r>
+              <w:rPr>
+                <w:noProof/>
+                <w:webHidden/>
+              </w:rPr>
+              <w:instrText xml:space="preserve"> PAGEREF _Toc196000178 \h </w:instrText>
+            </w:r>
+            <w:r>
+              <w:rPr>
+                <w:noProof/>
+                <w:webHidden/>
+              </w:rPr>
+            </w:r>
+            <w:r>
+              <w:rPr>
+                <w:noProof/>
+                <w:webHidden/>
+              </w:rPr>
+              <w:fldChar w:fldCharType="separate"/>
+            </w:r>
+            <w:r>
+              <w:rPr>
+                <w:noProof/>
+                <w:webHidden/>
+              </w:rPr>
+              <w:t>2</w:t>
+            </w:r>
+            <w:r>
+              <w:rPr>
+                <w:noProof/>
+                <w:webHidden/>
+              </w:rPr>
+              <w:fldChar w:fldCharType="end"/>
+            </w:r>
+          </w:hyperlink>
+        </w:p>
+        <w:p>
+          <w:pPr>
+            <w:pStyle w:val="TOC3"/>
+            <w:tabs>
+              <w:tab w:val="left" w:pos="1200"/>
+              <w:tab w:val="right" w:leader="dot" w:pos="9350"/>
+            </w:tabs>
+            <w:rPr>
+              <w:rFonts w:eastAsiaTheme="minorEastAsia"/>
+              <w:noProof/>
+            </w:rPr>
+          </w:pPr>
+          <w:hyperlink w:anchor="_Toc196000179" w:history="1">
+            <w:r>
+              <w:rPr>
+                <w:rStyle w:val="Hyperlink"/>
+                <w:rFonts w:cs="Times New Roman"/>
+                <w:noProof/>
+                <w:lang w:val="vi-VN"/>
+              </w:rPr>
+              <w:t>1.2.</w:t>
+            </w:r>
+            <w:r>
+              <w:rPr>
+                <w:rFonts w:eastAsiaTheme="minorEastAsia"/>
+                <w:noProof/>
+              </w:rPr>
+              <w:tab/>
+            </w:r>
+            <w:r>
+              <w:rPr>
+                <w:rStyle w:val="Hyperlink"/>
+                <w:rFonts w:cs="Times New Roman"/>
+                <w:noProof/>
+              </w:rPr>
+              <w:t>Phạm vi hệ thống</w:t>
+            </w:r>
+            <w:r>
+              <w:rPr>
+                <w:rStyle w:val="Hyperlink"/>
+                <w:rFonts w:cs="Times New Roman"/>
+                <w:noProof/>
+                <w:lang w:val="vi-VN"/>
+              </w:rPr>
+              <w:t>.</w:t>
+            </w:r>
+            <w:r>
+              <w:rPr>
+                <w:noProof/>
+                <w:webHidden/>
+              </w:rPr>
+              <w:tab/>
+            </w:r>
+            <w:r>
+              <w:rPr>
+                <w:noProof/>
+                <w:webHidden/>
+              </w:rPr>
+              <w:fldChar w:fldCharType="begin"/>
+            </w:r>
+            <w:r>
+              <w:rPr>
+                <w:noProof/>
+                <w:webHidden/>
+              </w:rPr>
+              <w:instrText xml:space="preserve"> PAGEREF _Toc196000179 \h </w:instrText>
+            </w:r>
+            <w:r>
+              <w:rPr>
+                <w:noProof/>
+                <w:webHidden/>
+              </w:rPr>
+            </w:r>
+            <w:r>
+              <w:rPr>
+                <w:noProof/>
+                <w:webHidden/>
+              </w:rPr>
+              <w:fldChar w:fldCharType="separate"/>
+            </w:r>
+            <w:r>
+              <w:rPr>
+                <w:noProof/>
+                <w:webHidden/>
+              </w:rPr>
+              <w:t>2</w:t>
+            </w:r>
+            <w:r>
+              <w:rPr>
+                <w:noProof/>
+                <w:webHidden/>
+              </w:rPr>
+              <w:fldChar w:fldCharType="end"/>
+            </w:r>
+          </w:hyperlink>
+        </w:p>
+        <w:p>
+          <w:pPr>
+            <w:pStyle w:val="TOC3"/>
+            <w:tabs>
+              <w:tab w:val="left" w:pos="1200"/>
+              <w:tab w:val="right" w:leader="dot" w:pos="9350"/>
+            </w:tabs>
+            <w:rPr>
+              <w:rFonts w:eastAsiaTheme="minorEastAsia"/>
+              <w:noProof/>
+            </w:rPr>
+          </w:pPr>
+          <w:hyperlink w:anchor="_Toc196000180" w:history="1">
+            <w:r>
+              <w:rPr>
+                <w:rStyle w:val="Hyperlink"/>
+                <w:rFonts w:cs="Times New Roman"/>
+                <w:noProof/>
+                <w:lang w:val="vi-VN"/>
+              </w:rPr>
+              <w:t>1.3.</w:t>
+            </w:r>
+            <w:r>
+              <w:rPr>
+                <w:rFonts w:eastAsiaTheme="minorEastAsia"/>
+                <w:noProof/>
+              </w:rPr>
+              <w:tab/>
+            </w:r>
+            <w:r>
+              <w:rPr>
+                <w:rStyle w:val="Hyperlink"/>
+                <w:rFonts w:cs="Times New Roman"/>
+                <w:noProof/>
+                <w:lang w:val="vi-VN"/>
+              </w:rPr>
+              <w:t>Đối tượng sử dụng tài liệu.</w:t>
+            </w:r>
+            <w:r>
+              <w:rPr>
+                <w:noProof/>
+                <w:webHidden/>
+              </w:rPr>
+              <w:tab/>
+            </w:r>
+            <w:r>
+              <w:rPr>
+                <w:noProof/>
+                <w:webHidden/>
+              </w:rPr>
+              <w:fldChar w:fldCharType="begin"/>
+            </w:r>
+            <w:r>
+              <w:rPr>
+                <w:noProof/>
+                <w:webHidden/>
+              </w:rPr>
+              <w:instrText xml:space="preserve"> PAGEREF _Toc196000180 \h </w:instrText>
+            </w:r>
+            <w:r>
+              <w:rPr>
+                <w:noProof/>
+                <w:webHidden/>
+              </w:rPr>
+            </w:r>
+            <w:r>
+              <w:rPr>
+                <w:noProof/>
+                <w:webHidden/>
+              </w:rPr>
+              <w:fldChar w:fldCharType="separate"/>
+            </w:r>
+            <w:r>
+              <w:rPr>
+                <w:noProof/>
+                <w:webHidden/>
+              </w:rPr>
+              <w:t>3</w:t>
+            </w:r>
+            <w:r>
+              <w:rPr>
+                <w:noProof/>
+                <w:webHidden/>
+              </w:rPr>
+              <w:fldChar w:fldCharType="end"/>
+            </w:r>
+          </w:hyperlink>
+        </w:p>
+        <w:p>
+          <w:pPr>
+            <w:pStyle w:val="TOC3"/>
+            <w:tabs>
+              <w:tab w:val="left" w:pos="1200"/>
+              <w:tab w:val="right" w:leader="dot" w:pos="9350"/>
+            </w:tabs>
+            <w:rPr>
+              <w:rFonts w:eastAsiaTheme="minorEastAsia"/>
+              <w:noProof/>
+            </w:rPr>
+          </w:pPr>
+          <w:hyperlink w:anchor="_Toc196000181" w:history="1">
+            <w:r>
+              <w:rPr>
+                <w:rStyle w:val="Hyperlink"/>
+                <w:rFonts w:cs="Times New Roman"/>
+                <w:noProof/>
+                <w:lang w:val="vi-VN"/>
+              </w:rPr>
+              <w:t>1.4.</w:t>
+            </w:r>
+            <w:r>
+              <w:rPr>
+                <w:rFonts w:eastAsiaTheme="minorEastAsia"/>
+                <w:noProof/>
+              </w:rPr>
+              <w:tab/>
+            </w:r>
+            <w:r>
+              <w:rPr>
+                <w:rStyle w:val="Hyperlink"/>
+                <w:rFonts w:cs="Times New Roman"/>
+                <w:noProof/>
+                <w:lang w:val="vi-VN"/>
+              </w:rPr>
+              <w:t>User Stories cho hệ thống quản lý nhà sách.</w:t>
+            </w:r>
+            <w:r>
+              <w:rPr>
+                <w:noProof/>
+                <w:webHidden/>
+              </w:rPr>
+              <w:tab/>
+            </w:r>
+            <w:r>
+              <w:rPr>
+                <w:noProof/>
+                <w:webHidden/>
+              </w:rPr>
+              <w:fldChar w:fldCharType="begin"/>
+            </w:r>
+            <w:r>
+              <w:rPr>
+                <w:noProof/>
+                <w:webHidden/>
+              </w:rPr>
+              <w:instrText xml:space="preserve"> PAGEREF _Toc196000181 \h </w:instrText>
+            </w:r>
+            <w:r>
+              <w:rPr>
+                <w:noProof/>
+                <w:webHidden/>
+              </w:rPr>
+            </w:r>
+            <w:r>
+              <w:rPr>
+                <w:noProof/>
+                <w:webHidden/>
+              </w:rPr>
+              <w:fldChar w:fldCharType="separate"/>
+            </w:r>
+            <w:r>
+              <w:rPr>
+                <w:noProof/>
+                <w:webHidden/>
+              </w:rPr>
+              <w:t>3</w:t>
+            </w:r>
+            <w:r>
+              <w:rPr>
+                <w:noProof/>
+                <w:webHidden/>
+              </w:rPr>
+              <w:fldChar w:fldCharType="end"/>
+            </w:r>
+          </w:hyperlink>
+        </w:p>
+        <w:p>
+          <w:pPr>
+            <w:pStyle w:val="TOC3"/>
+            <w:tabs>
+              <w:tab w:val="left" w:pos="1200"/>
+              <w:tab w:val="right" w:leader="dot" w:pos="9350"/>
+            </w:tabs>
+            <w:rPr>
+              <w:rFonts w:eastAsiaTheme="minorEastAsia"/>
+              <w:noProof/>
+            </w:rPr>
+          </w:pPr>
+          <w:hyperlink w:anchor="_Toc196000182" w:history="1">
+            <w:r>
+              <w:rPr>
+                <w:rStyle w:val="Hyperlink"/>
+                <w:rFonts w:cs="Times New Roman"/>
+                <w:noProof/>
+                <w:lang w:val="vi-VN"/>
+              </w:rPr>
+              <w:t>1.5.</w:t>
+            </w:r>
+            <w:r>
+              <w:rPr>
+                <w:rFonts w:eastAsiaTheme="minorEastAsia"/>
+                <w:noProof/>
+              </w:rPr>
+              <w:tab/>
+            </w:r>
+            <w:r>
+              <w:rPr>
+                <w:rStyle w:val="Hyperlink"/>
+                <w:rFonts w:cs="Times New Roman"/>
+                <w:noProof/>
+                <w:lang w:val="vi-VN"/>
+              </w:rPr>
+              <w:t>Các công nghệ dự kiến</w:t>
+            </w:r>
+            <w:r>
+              <w:rPr>
+                <w:rStyle w:val="Hyperlink"/>
+                <w:rFonts w:cs="Times New Roman"/>
+                <w:noProof/>
+              </w:rPr>
+              <w:t>.</w:t>
+            </w:r>
+            <w:r>
+              <w:rPr>
+                <w:noProof/>
+                <w:webHidden/>
+              </w:rPr>
+              <w:tab/>
+            </w:r>
+            <w:r>
+              <w:rPr>
+                <w:noProof/>
+                <w:webHidden/>
+              </w:rPr>
+              <w:fldChar w:fldCharType="begin"/>
+            </w:r>
+            <w:r>
+              <w:rPr>
+                <w:noProof/>
+                <w:webHidden/>
+              </w:rPr>
+              <w:instrText xml:space="preserve"> PAGEREF _Toc196000182 \h </w:instrText>
+            </w:r>
+            <w:r>
+              <w:rPr>
+                <w:noProof/>
+                <w:webHidden/>
+              </w:rPr>
+            </w:r>
+            <w:r>
+              <w:rPr>
+                <w:noProof/>
+                <w:webHidden/>
+              </w:rPr>
+              <w:fldChar w:fldCharType="separate"/>
+            </w:r>
+            <w:r>
+              <w:rPr>
+                <w:noProof/>
+                <w:webHidden/>
+              </w:rPr>
+              <w:t>3</w:t>
+            </w:r>
+            <w:r>
+              <w:rPr>
+                <w:noProof/>
+                <w:webHidden/>
+              </w:rPr>
+              <w:fldChar w:fldCharType="end"/>
+            </w:r>
+          </w:hyperlink>
+        </w:p>
+        <w:p>
+          <w:pPr>
+            <w:pStyle w:val="TOC3"/>
+            <w:tabs>
+              <w:tab w:val="left" w:pos="1200"/>
+              <w:tab w:val="right" w:leader="dot" w:pos="9350"/>
+            </w:tabs>
+            <w:rPr>
+              <w:rFonts w:eastAsiaTheme="minorEastAsia"/>
+              <w:noProof/>
+            </w:rPr>
+          </w:pPr>
+          <w:hyperlink w:anchor="_Toc196000183" w:history="1">
+            <w:r>
+              <w:rPr>
+                <w:rStyle w:val="Hyperlink"/>
+                <w:rFonts w:cs="Times New Roman"/>
+                <w:noProof/>
+                <w:lang w:val="vi-VN"/>
+              </w:rPr>
+              <w:t>1.6.</w:t>
+            </w:r>
+            <w:r>
+              <w:rPr>
+                <w:rFonts w:eastAsiaTheme="minorEastAsia"/>
+                <w:noProof/>
+              </w:rPr>
+              <w:tab/>
+            </w:r>
+            <w:r>
+              <w:rPr>
+                <w:rStyle w:val="Hyperlink"/>
+                <w:rFonts w:cs="Times New Roman"/>
+                <w:noProof/>
+                <w:lang w:val="vi-VN"/>
+              </w:rPr>
+              <w:t>Kiến trúc chi tiết cho hệ thống quản lý nhà sách</w:t>
+            </w:r>
+            <w:r>
+              <w:rPr>
+                <w:rStyle w:val="Hyperlink"/>
+                <w:rFonts w:cs="Times New Roman"/>
+                <w:noProof/>
+              </w:rPr>
+              <w:t>.</w:t>
+            </w:r>
+            <w:r>
+              <w:rPr>
+                <w:noProof/>
+                <w:webHidden/>
+              </w:rPr>
+              <w:tab/>
+            </w:r>
+            <w:r>
+              <w:rPr>
+                <w:noProof/>
+                <w:webHidden/>
+              </w:rPr>
+              <w:fldChar w:fldCharType="begin"/>
+            </w:r>
+            <w:r>
+              <w:rPr>
+                <w:noProof/>
+                <w:webHidden/>
+              </w:rPr>
+              <w:instrText xml:space="preserve"> PAGEREF _Toc196000183 \h </w:instrText>
+            </w:r>
+            <w:r>
+              <w:rPr>
+                <w:noProof/>
+                <w:webHidden/>
+              </w:rPr>
+            </w:r>
+            <w:r>
+              <w:rPr>
+                <w:noProof/>
+                <w:webHidden/>
+              </w:rPr>
+              <w:fldChar w:fldCharType="separate"/>
+            </w:r>
+            <w:r>
+              <w:rPr>
+                <w:noProof/>
+                <w:webHidden/>
+              </w:rPr>
+              <w:t>6</w:t>
+            </w:r>
+            <w:r>
+              <w:rPr>
+                <w:noProof/>
+                <w:webHidden/>
+              </w:rPr>
+              <w:fldChar w:fldCharType="end"/>
+            </w:r>
+          </w:hyperlink>
+        </w:p>
+        <w:p>
+          <w:pPr>
+            <w:pStyle w:val="TOC3"/>
+            <w:tabs>
+              <w:tab w:val="left" w:pos="1200"/>
+              <w:tab w:val="right" w:leader="dot" w:pos="9350"/>
+            </w:tabs>
+            <w:rPr>
+              <w:rFonts w:eastAsiaTheme="minorEastAsia"/>
+              <w:noProof/>
+            </w:rPr>
+          </w:pPr>
+          <w:hyperlink w:anchor="_Toc196000184" w:history="1">
+            <w:r>
+              <w:rPr>
+                <w:rStyle w:val="Hyperlink"/>
+                <w:rFonts w:cs="Times New Roman"/>
+                <w:noProof/>
+                <w:lang w:val="vi-VN"/>
+              </w:rPr>
+              <w:t>1.7.</w:t>
+            </w:r>
+            <w:r>
+              <w:rPr>
+                <w:rFonts w:eastAsiaTheme="minorEastAsia"/>
+                <w:noProof/>
+              </w:rPr>
+              <w:tab/>
+            </w:r>
+            <w:r>
+              <w:rPr>
+                <w:rStyle w:val="Hyperlink"/>
+                <w:rFonts w:cs="Times New Roman"/>
+                <w:noProof/>
+                <w:lang w:val="vi-VN"/>
+              </w:rPr>
+              <w:t>Cấu trúc dự án và thư mục dựu kiến.</w:t>
+            </w:r>
+            <w:r>
+              <w:rPr>
+                <w:noProof/>
+                <w:webHidden/>
+              </w:rPr>
+              <w:tab/>
+            </w:r>
+            <w:r>
+              <w:rPr>
+                <w:noProof/>
+                <w:webHidden/>
+              </w:rPr>
+              <w:fldChar w:fldCharType="begin"/>
+            </w:r>
+            <w:r>
+              <w:rPr>
+                <w:noProof/>
+                <w:webHidden/>
+              </w:rPr>
+              <w:instrText xml:space="preserve"> PAGEREF _Toc196000184 \h </w:instrText>
+            </w:r>
+            <w:r>
+              <w:rPr>
+                <w:noProof/>
+                <w:webHidden/>
+              </w:rPr>
+            </w:r>
+            <w:r>
+              <w:rPr>
+                <w:noProof/>
+                <w:webHidden/>
+              </w:rPr>
+              <w:fldChar w:fldCharType="separate"/>
+            </w:r>
+            <w:r>
+              <w:rPr>
+                <w:noProof/>
+                <w:webHidden/>
+              </w:rPr>
+              <w:t>7</w:t>
+            </w:r>
+            <w:r>
+              <w:rPr>
+                <w:noProof/>
+                <w:webHidden/>
+              </w:rPr>
+              <w:fldChar w:fldCharType="end"/>
+            </w:r>
+          </w:hyperlink>
+        </w:p>
+        <w:p>
+          <w:pPr>
+            <w:pStyle w:val="TOC3"/>
+            <w:tabs>
+              <w:tab w:val="left" w:pos="1200"/>
+              <w:tab w:val="right" w:leader="dot" w:pos="9350"/>
+            </w:tabs>
+            <w:rPr>
+              <w:rFonts w:eastAsiaTheme="minorEastAsia"/>
+              <w:noProof/>
+            </w:rPr>
+          </w:pPr>
+          <w:hyperlink w:anchor="_Toc196000185" w:history="1">
+            <w:r>
+              <w:rPr>
+                <w:rStyle w:val="Hyperlink"/>
+                <w:rFonts w:cs="Times New Roman"/>
+                <w:noProof/>
+                <w:lang w:val="vi-VN"/>
+              </w:rPr>
+              <w:t>1.8.</w:t>
+            </w:r>
+            <w:r>
+              <w:rPr>
+                <w:rFonts w:eastAsiaTheme="minorEastAsia"/>
+                <w:noProof/>
+              </w:rPr>
+              <w:tab/>
+            </w:r>
+            <w:r>
+              <w:rPr>
+                <w:rStyle w:val="Hyperlink"/>
+                <w:rFonts w:cs="Times New Roman"/>
+                <w:noProof/>
+              </w:rPr>
+              <w:t xml:space="preserve">Kiến trúc chi tiết </w:t>
+            </w:r>
+            <w:r>
+              <w:rPr>
+                <w:rStyle w:val="Hyperlink"/>
+                <w:rFonts w:cs="Times New Roman"/>
+                <w:noProof/>
+                <w:lang w:val="vi-VN"/>
+              </w:rPr>
+              <w:t xml:space="preserve">mới nếu tích hợp </w:t>
+            </w:r>
+            <w:r>
+              <w:rPr>
+                <w:rStyle w:val="Hyperlink"/>
+                <w:rFonts w:cs="Times New Roman"/>
+                <w:noProof/>
+              </w:rPr>
+              <w:t>Resilience, Observability và Monitoring.</w:t>
+            </w:r>
+            <w:r>
+              <w:rPr>
+                <w:noProof/>
+                <w:webHidden/>
+              </w:rPr>
+              <w:tab/>
+            </w:r>
+            <w:r>
+              <w:rPr>
+                <w:noProof/>
+                <w:webHidden/>
+              </w:rPr>
+              <w:fldChar w:fldCharType="begin"/>
+            </w:r>
+            <w:r>
+              <w:rPr>
+                <w:noProof/>
+                <w:webHidden/>
+              </w:rPr>
+              <w:instrText xml:space="preserve"> PAGEREF _Toc196000185 \h </w:instrText>
+            </w:r>
+            <w:r>
+              <w:rPr>
+                <w:noProof/>
+                <w:webHidden/>
+              </w:rPr>
+            </w:r>
+            <w:r>
+              <w:rPr>
+                <w:noProof/>
+                <w:webHidden/>
+              </w:rPr>
+              <w:fldChar w:fldCharType="separate"/>
+            </w:r>
+            <w:r>
+              <w:rPr>
+                <w:noProof/>
+                <w:webHidden/>
+              </w:rPr>
+              <w:t>8</w:t>
+            </w:r>
+            <w:r>
+              <w:rPr>
+                <w:noProof/>
+                <w:webHidden/>
+              </w:rPr>
+              <w:fldChar w:fldCharType="end"/>
+            </w:r>
+          </w:hyperlink>
+        </w:p>
+        <w:p>
+          <w:pPr>
+            <w:pStyle w:val="TOC2"/>
+            <w:tabs>
+              <w:tab w:val="left" w:pos="720"/>
+              <w:tab w:val="right" w:leader="dot" w:pos="9350"/>
+            </w:tabs>
+            <w:rPr>
+              <w:rFonts w:eastAsiaTheme="minorEastAsia"/>
+              <w:noProof/>
+            </w:rPr>
+          </w:pPr>
+          <w:hyperlink w:anchor="_Toc196000186" w:history="1">
+            <w:r>
+              <w:rPr>
+                <w:rStyle w:val="Hyperlink"/>
+                <w:noProof/>
+              </w:rPr>
+              <w:t>2.</w:t>
+            </w:r>
+            <w:r>
+              <w:rPr>
+                <w:rFonts w:eastAsiaTheme="minorEastAsia"/>
+                <w:noProof/>
+              </w:rPr>
+              <w:tab/>
+            </w:r>
+            <w:r>
+              <w:rPr>
+                <w:rStyle w:val="Hyperlink"/>
+                <w:noProof/>
+              </w:rPr>
+              <w:t>Phân</w:t>
+            </w:r>
+            <w:r>
+              <w:rPr>
+                <w:rStyle w:val="Hyperlink"/>
+                <w:noProof/>
+                <w:lang w:val="vi-VN"/>
+              </w:rPr>
+              <w:t xml:space="preserve"> tích thiết kế hệ thống.</w:t>
+            </w:r>
+            <w:r>
+              <w:rPr>
+                <w:noProof/>
+                <w:webHidden/>
+              </w:rPr>
+              <w:tab/>
+            </w:r>
+            <w:r>
+              <w:rPr>
+                <w:noProof/>
+                <w:webHidden/>
+              </w:rPr>
+              <w:fldChar w:fldCharType="begin"/>
+            </w:r>
+            <w:r>
+              <w:rPr>
+                <w:noProof/>
+                <w:webHidden/>
+              </w:rPr>
+              <w:instrText xml:space="preserve"> PAGEREF _Toc196000186 \h </w:instrText>
+            </w:r>
+            <w:r>
+              <w:rPr>
+                <w:noProof/>
+                <w:webHidden/>
+              </w:rPr>
+            </w:r>
+            <w:r>
+              <w:rPr>
+                <w:noProof/>
+                <w:webHidden/>
+              </w:rPr>
+              <w:fldChar w:fldCharType="separate"/>
+            </w:r>
+            <w:r>
+              <w:rPr>
+                <w:noProof/>
+                <w:webHidden/>
+              </w:rPr>
+              <w:t>10</w:t>
+            </w:r>
+            <w:r>
+              <w:rPr>
+                <w:noProof/>
+                <w:webHidden/>
+              </w:rPr>
+              <w:fldChar w:fldCharType="end"/>
+            </w:r>
+          </w:hyperlink>
+        </w:p>
+        <w:p>
+          <w:pPr>
+            <w:pStyle w:val="TOC3"/>
+            <w:tabs>
+              <w:tab w:val="left" w:pos="1200"/>
+              <w:tab w:val="right" w:leader="dot" w:pos="9350"/>
+            </w:tabs>
+            <w:rPr>
+              <w:rFonts w:eastAsiaTheme="minorEastAsia"/>
+              <w:noProof/>
+            </w:rPr>
+          </w:pPr>
+          <w:hyperlink w:anchor="_Toc196000187" w:history="1">
+            <w:r>
+              <w:rPr>
+                <w:rStyle w:val="Hyperlink"/>
+                <w:noProof/>
+                <w:lang w:val="vi-VN"/>
+              </w:rPr>
+              <w:t>2.1.</w:t>
+            </w:r>
+            <w:r>
+              <w:rPr>
+                <w:rFonts w:eastAsiaTheme="minorEastAsia"/>
+                <w:noProof/>
+              </w:rPr>
+              <w:tab/>
+            </w:r>
+            <w:r>
+              <w:rPr>
+                <w:rStyle w:val="Hyperlink"/>
+                <w:noProof/>
+                <w:lang w:val="vi-VN"/>
+              </w:rPr>
+              <w:t>Yêu cầu chức năng.</w:t>
+            </w:r>
+            <w:r>
+              <w:rPr>
+                <w:noProof/>
+                <w:webHidden/>
+              </w:rPr>
+              <w:tab/>
+            </w:r>
+            <w:r>
+              <w:rPr>
+                <w:noProof/>
+                <w:webHidden/>
+              </w:rPr>
+              <w:fldChar w:fldCharType="begin"/>
+            </w:r>
+            <w:r>
+              <w:rPr>
+                <w:noProof/>
+                <w:webHidden/>
+              </w:rPr>
+              <w:instrText xml:space="preserve"> PAGEREF _Toc196000187 \h </w:instrText>
+            </w:r>
+            <w:r>
+              <w:rPr>
+                <w:noProof/>
+                <w:webHidden/>
+              </w:rPr>
+            </w:r>
+            <w:r>
+              <w:rPr>
+                <w:noProof/>
+                <w:webHidden/>
+              </w:rPr>
+              <w:fldChar w:fldCharType="separate"/>
+            </w:r>
+            <w:r>
+              <w:rPr>
+                <w:noProof/>
+                <w:webHidden/>
+              </w:rPr>
+              <w:t>10</w:t>
+            </w:r>
+            <w:r>
+              <w:rPr>
+                <w:noProof/>
+                <w:webHidden/>
+              </w:rPr>
+              <w:fldChar w:fldCharType="end"/>
+            </w:r>
+          </w:hyperlink>
+        </w:p>
+        <w:p>
+          <w:pPr>
+            <w:pStyle w:val="TOC3"/>
+            <w:tabs>
+              <w:tab w:val="left" w:pos="1200"/>
+              <w:tab w:val="right" w:leader="dot" w:pos="9350"/>
+            </w:tabs>
+            <w:rPr>
+              <w:rFonts w:eastAsiaTheme="minorEastAsia"/>
+              <w:noProof/>
+            </w:rPr>
+          </w:pPr>
+          <w:hyperlink w:anchor="_Toc196000188" w:history="1">
+            <w:r>
+              <w:rPr>
+                <w:rStyle w:val="Hyperlink"/>
+                <w:b/>
+                <w:bCs/>
+                <w:noProof/>
+              </w:rPr>
+              <w:t>2.2.</w:t>
+            </w:r>
+            <w:r>
+              <w:rPr>
+                <w:rFonts w:eastAsiaTheme="minorEastAsia"/>
+                <w:noProof/>
+              </w:rPr>
+              <w:tab/>
+            </w:r>
+            <w:r>
+              <w:rPr>
+                <w:rStyle w:val="Hyperlink"/>
+                <w:noProof/>
+                <w:lang w:val="vi-VN"/>
+              </w:rPr>
+              <w:t>Focus Use-case.</w:t>
+            </w:r>
+            <w:r>
+              <w:rPr>
+                <w:noProof/>
+                <w:webHidden/>
+              </w:rPr>
+              <w:tab/>
+            </w:r>
+            <w:r>
+              <w:rPr>
+                <w:noProof/>
+                <w:webHidden/>
+              </w:rPr>
+              <w:fldChar w:fldCharType="begin"/>
+            </w:r>
+            <w:r>
+              <w:rPr>
+                <w:noProof/>
+                <w:webHidden/>
+              </w:rPr>
+              <w:instrText xml:space="preserve"> PAGEREF _Toc196000188 \h </w:instrText>
+            </w:r>
+            <w:r>
+              <w:rPr>
+                <w:noProof/>
+                <w:webHidden/>
+              </w:rPr>
+            </w:r>
+            <w:r>
+              <w:rPr>
+                <w:noProof/>
+                <w:webHidden/>
+              </w:rPr>
+              <w:fldChar w:fldCharType="separate"/>
+            </w:r>
+            <w:r>
+              <w:rPr>
+                <w:noProof/>
+                <w:webHidden/>
+              </w:rPr>
+              <w:t>10</w:t>
+            </w:r>
+            <w:r>
+              <w:rPr>
+                <w:noProof/>
+                <w:webHidden/>
+              </w:rPr>
+              <w:fldChar w:fldCharType="end"/>
+            </w:r>
+          </w:hyperlink>
+        </w:p>
+        <w:p>
+          <w:r>
+            <w:rPr>
+              <w:b/>
+              <w:bCs/>
+              <w:noProof/>
+            </w:rPr>
+            <w:fldChar w:fldCharType="end"/>
+          </w:r>
+        </w:p>
+      </w:sdtContent>
+    </w:sdt>
+    <w:p>
+      <w:pPr>
+        <w:pStyle w:val="TOCHeading"/>
+        <w:rPr>
+          <w:lang w:val="vi-VN"/>
+        </w:rPr>
+      </w:pPr>
+    </w:p>
+    <w:p>
+      <w:pPr>
+        <w:rPr>
+          <w:lang w:val="vi-VN"/>
+        </w:rPr>
+      </w:pPr>
+    </w:p>
+    <w:p>
+      <w:pPr>
+        <w:rPr>
+          <w:lang w:val="vi-VN"/>
+        </w:rPr>
+      </w:pPr>
+    </w:p>
+    <w:p>
+      <w:pPr>
+        <w:rPr>
+          <w:lang w:val="vi-VN"/>
+        </w:rPr>
+      </w:pPr>
+    </w:p>
+    <w:p>
+      <w:pPr>
+        <w:rPr>
+          <w:lang w:val="vi-VN"/>
+        </w:rPr>
+      </w:pPr>
+    </w:p>
+    <w:p>
+      <w:pPr>
+        <w:rPr>
+          <w:lang w:val="vi-VN"/>
+        </w:rPr>
+      </w:pPr>
+    </w:p>
+    <w:p>
+      <w:pPr>
+        <w:rPr>
+          <w:lang w:val="vi-VN"/>
+        </w:rPr>
+      </w:pPr>
+    </w:p>
+    <w:p>
+      <w:pPr>
+        <w:rPr>
+          <w:lang w:val="vi-VN"/>
+        </w:rPr>
+      </w:pPr>
+    </w:p>
+    <w:p>
+      <w:pPr>
+        <w:rPr>
+          <w:b/>
+          <w:lang w:val="vi-VN"/>
+        </w:rPr>
+      </w:pPr>
+    </w:p>
+    <w:p>
+      <w:pPr>
         <w:pStyle w:val="Heading1"/>
         <w:rPr>
           <w:rFonts w:cs="Times New Roman"/>
           <w:lang w:val="vi-VN"/>
         </w:rPr>
       </w:pPr>
+      <w:bookmarkStart w:id="0" w:name="_Toc196000113"/>
+      <w:bookmarkStart w:id="1" w:name="_Toc196000176"/>
       <w:r>
         <w:rPr>
           <w:rFonts w:cs="Times New Roman"/>
         </w:rPr>
         <w:t>TÀI LIỆU THIẾT KẾ HỆ THỐNG QUẢN LÝ NHÀ SÁCH</w:t>
       </w:r>
+      <w:bookmarkEnd w:id="0"/>
+      <w:bookmarkEnd w:id="1"/>
     </w:p>
     <w:p>
       <w:pPr>
@@ -29,6 +1594,8 @@
           <w:lang w:val="vi-VN"/>
         </w:rPr>
       </w:pPr>
+      <w:bookmarkStart w:id="2" w:name="_Toc196000114"/>
+      <w:bookmarkStart w:id="3" w:name="_Toc196000177"/>
       <w:r>
         <w:rPr>
           <w:rFonts w:cs="Times New Roman"/>
@@ -36,6 +1603,8 @@
         </w:rPr>
         <w:t>Giới thiệu chung .</w:t>
       </w:r>
+      <w:bookmarkEnd w:id="2"/>
+      <w:bookmarkEnd w:id="3"/>
     </w:p>
     <w:p>
       <w:pPr>
@@ -49,6 +1618,8 @@
           <w:lang w:val="vi-VN"/>
         </w:rPr>
       </w:pPr>
+      <w:bookmarkStart w:id="4" w:name="_Toc196000115"/>
+      <w:bookmarkStart w:id="5" w:name="_Toc196000178"/>
       <w:r>
         <w:rPr>
           <w:rFonts w:cs="Times New Roman"/>
@@ -62,6 +1633,8 @@
         </w:rPr>
         <w:t>.</w:t>
       </w:r>
+      <w:bookmarkEnd w:id="4"/>
+      <w:bookmarkEnd w:id="5"/>
     </w:p>
     <w:p>
       <w:pPr>
@@ -94,17 +1667,13 @@
           <w:lang w:val="vi-VN"/>
         </w:rPr>
       </w:pPr>
+      <w:bookmarkStart w:id="6" w:name="_Toc196000116"/>
+      <w:bookmarkStart w:id="7" w:name="_Toc196000179"/>
       <w:r>
         <w:rPr>
           <w:rFonts w:cs="Times New Roman"/>
         </w:rPr>
-        <w:t xml:space="preserve">Phạm vi hệ </w:t>
-      </w:r>
-      <w:r>
-        <w:rPr>
-          <w:rFonts w:cs="Times New Roman"/>
-        </w:rPr>
-        <w:t>thống</w:t>
+        <w:t>Phạm vi hệ thống</w:t>
       </w:r>
       <w:r>
         <w:rPr>
@@ -113,6 +1682,8 @@
         </w:rPr>
         <w:t>.</w:t>
       </w:r>
+      <w:bookmarkEnd w:id="6"/>
+      <w:bookmarkEnd w:id="7"/>
     </w:p>
     <w:p>
       <w:pPr>
@@ -151,6 +1722,7 @@
           <w:sz w:val="26"/>
           <w:szCs w:val="26"/>
         </w:rPr>
+        <w:lastRenderedPageBreak/>
         <w:t>Cho phép người dùng tìm kiếm, xem chi tiết sách, đặt hàng và thanh toán trực tuyến.</w:t>
       </w:r>
     </w:p>
@@ -228,6 +1800,8 @@
           <w:lang w:val="vi-VN"/>
         </w:rPr>
       </w:pPr>
+      <w:bookmarkStart w:id="8" w:name="_Toc196000117"/>
+      <w:bookmarkStart w:id="9" w:name="_Toc196000180"/>
       <w:r>
         <w:rPr>
           <w:rFonts w:cs="Times New Roman"/>
@@ -235,6 +1809,8 @@
         </w:rPr>
         <w:t>Đối tượng sử dụng tài liệu.</w:t>
       </w:r>
+      <w:bookmarkEnd w:id="8"/>
+      <w:bookmarkEnd w:id="9"/>
     </w:p>
     <w:p>
       <w:pPr>
@@ -356,6 +1932,8 @@
           <w:lang w:val="vi-VN"/>
         </w:rPr>
       </w:pPr>
+      <w:bookmarkStart w:id="10" w:name="_Toc196000118"/>
+      <w:bookmarkStart w:id="11" w:name="_Toc196000181"/>
       <w:r>
         <w:rPr>
           <w:rFonts w:cs="Times New Roman"/>
@@ -363,6 +1941,8 @@
         </w:rPr>
         <w:t>User Stories cho hệ thống quản lý nhà sách.</w:t>
       </w:r>
+      <w:bookmarkEnd w:id="10"/>
+      <w:bookmarkEnd w:id="11"/>
     </w:p>
     <w:p>
       <w:pPr>
@@ -404,7 +1984,6 @@
           <w:sz w:val="26"/>
           <w:szCs w:val="26"/>
         </w:rPr>
-        <w:lastRenderedPageBreak/>
         <w:t>Tôi muốn tìm kiếm sách theo tên, thể loại, tác giả để dễ dàng tìm được sách mình quan tâm</w:t>
       </w:r>
       <w:r>
@@ -688,6 +2267,7 @@
           <w:sz w:val="26"/>
           <w:szCs w:val="26"/>
         </w:rPr>
+        <w:lastRenderedPageBreak/>
         <w:t>Tôi muốn theo dõi hàng tồn kho và nhận cảnh báo khi sắp hết hàng</w:t>
       </w:r>
       <w:r>
@@ -711,6 +2291,8 @@
           <w:lang w:val="vi-VN"/>
         </w:rPr>
       </w:pPr>
+      <w:bookmarkStart w:id="12" w:name="_Toc196000119"/>
+      <w:bookmarkStart w:id="13" w:name="_Toc196000182"/>
       <w:r>
         <w:rPr>
           <w:rFonts w:cs="Times New Roman"/>
@@ -724,6 +2306,8 @@
         </w:rPr>
         <w:t>.</w:t>
       </w:r>
+      <w:bookmarkEnd w:id="12"/>
+      <w:bookmarkEnd w:id="13"/>
     </w:p>
     <w:p>
       <w:pPr>
@@ -1061,7 +2645,6 @@
           <w:sz w:val="26"/>
           <w:szCs w:val="26"/>
         </w:rPr>
-        <w:lastRenderedPageBreak/>
         <w:t>Spring WebFlux - Cho các API reactive</w:t>
       </w:r>
       <w:r>
@@ -1358,6 +2941,7 @@
           <w:sz w:val="26"/>
           <w:szCs w:val="26"/>
         </w:rPr>
+        <w:lastRenderedPageBreak/>
         <w:t>Ingress Controller - NGINX hoặc Traefik</w:t>
       </w:r>
       <w:r>
@@ -1779,7 +3363,6 @@
           <w:sz w:val="26"/>
           <w:szCs w:val="26"/>
         </w:rPr>
-        <w:lastRenderedPageBreak/>
         <w:t>Fluentd - Thu thập logs từ Kubernetes pods</w:t>
       </w:r>
       <w:r>
@@ -2077,6 +3660,7 @@
           <w:sz w:val="26"/>
           <w:szCs w:val="26"/>
         </w:rPr>
+        <w:lastRenderedPageBreak/>
         <w:t>Spring Security + OAuth2 / JWT</w:t>
       </w:r>
       <w:r>
@@ -2208,11 +3792,14 @@
           <w:lang w:val="vi-VN"/>
         </w:rPr>
       </w:pPr>
+      <w:bookmarkStart w:id="14" w:name="_Toc196000120"/>
+      <w:bookmarkStart w:id="15" w:name="_Toc196000183"/>
       <w:r>
         <w:rPr>
           <w:rFonts w:cs="Times New Roman"/>
           <w:lang w:val="vi-VN"/>
         </w:rPr>
+        <w:lastRenderedPageBreak/>
         <w:t>Kiến trúc chi tiết cho hệ thống quản lý nhà sách</w:t>
       </w:r>
       <w:r>
@@ -2221,6 +3808,8 @@
         </w:rPr>
         <w:t>.</w:t>
       </w:r>
+      <w:bookmarkEnd w:id="14"/>
+      <w:bookmarkEnd w:id="15"/>
     </w:p>
     <w:p>
       <w:pPr>
@@ -2254,7 +3843,7 @@
                     </pic:cNvPicPr>
                   </pic:nvPicPr>
                   <pic:blipFill>
-                    <a:blip r:embed="rId5">
+                    <a:blip r:embed="rId7">
                       <a:extLst>
                         <a:ext uri="{28A0092B-C50C-407E-A947-70E740481C1C}">
                           <a14:useLocalDpi xmlns:a14="http://schemas.microsoft.com/office/drawing/2010/main" val="0"/>
@@ -2298,13 +3887,18 @@
           <w:lang w:val="vi-VN"/>
         </w:rPr>
       </w:pPr>
+      <w:bookmarkStart w:id="16" w:name="_Toc196000121"/>
+      <w:bookmarkStart w:id="17" w:name="_Toc196000184"/>
       <w:r>
         <w:rPr>
           <w:rFonts w:cs="Times New Roman"/>
           <w:lang w:val="vi-VN"/>
         </w:rPr>
+        <w:lastRenderedPageBreak/>
         <w:t>Cấu trúc dự án và thư mục dựu kiến.</w:t>
       </w:r>
+      <w:bookmarkEnd w:id="16"/>
+      <w:bookmarkEnd w:id="17"/>
     </w:p>
     <w:p>
       <w:pPr>
@@ -2336,7 +3930,7 @@
                     <pic:cNvPicPr/>
                   </pic:nvPicPr>
                   <pic:blipFill>
-                    <a:blip r:embed="rId6"/>
+                    <a:blip r:embed="rId8"/>
                     <a:stretch>
                       <a:fillRect/>
                     </a:stretch>
@@ -2369,11 +3963,14 @@
           <w:lang w:val="vi-VN"/>
         </w:rPr>
       </w:pPr>
-      <w:bookmarkStart w:id="0" w:name="_Toc192763968"/>
+      <w:bookmarkStart w:id="18" w:name="_Toc192763968"/>
+      <w:bookmarkStart w:id="19" w:name="_Toc196000122"/>
+      <w:bookmarkStart w:id="20" w:name="_Toc196000185"/>
       <w:r>
         <w:rPr>
           <w:rFonts w:cs="Times New Roman"/>
         </w:rPr>
+        <w:lastRenderedPageBreak/>
         <w:t xml:space="preserve">Kiến trúc chi tiết </w:t>
       </w:r>
       <w:r>
@@ -2389,13 +3986,15 @@
         </w:rPr>
         <w:t>Resilience, Observability và Monitoring</w:t>
       </w:r>
-      <w:bookmarkEnd w:id="0"/>
+      <w:bookmarkEnd w:id="18"/>
       <w:r>
         <w:rPr>
           <w:rFonts w:eastAsiaTheme="minorHAnsi" w:cs="Times New Roman"/>
         </w:rPr>
         <w:t>.</w:t>
       </w:r>
+      <w:bookmarkEnd w:id="19"/>
+      <w:bookmarkEnd w:id="20"/>
     </w:p>
     <w:p>
       <w:pPr>
@@ -2410,6 +4009,7 @@
           <w:rFonts w:ascii="Times New Roman" w:hAnsi="Times New Roman" w:cs="Times New Roman"/>
           <w:noProof/>
         </w:rPr>
+        <w:lastRenderedPageBreak/>
         <w:drawing>
           <wp:inline distT="0" distB="0" distL="0" distR="0" wp14:anchorId="04C500DC" wp14:editId="77A0B40D">
             <wp:extent cx="5943600" cy="7861300"/>
@@ -2426,7 +4026,7 @@
                     <pic:cNvPicPr/>
                   </pic:nvPicPr>
                   <pic:blipFill>
-                    <a:blip r:embed="rId7"/>
+                    <a:blip r:embed="rId9"/>
                     <a:stretch>
                       <a:fillRect/>
                     </a:stretch>
@@ -2455,7 +4055,10 @@
           <w:numId w:val="1"/>
         </w:numPr>
       </w:pPr>
-      <w:r>
+      <w:bookmarkStart w:id="21" w:name="_Toc196000123"/>
+      <w:bookmarkStart w:id="22" w:name="_Toc196000186"/>
+      <w:r>
+        <w:lastRenderedPageBreak/>
         <w:t>Phân</w:t>
       </w:r>
       <w:r>
@@ -2464,6 +4067,8 @@
         </w:rPr>
         <w:t xml:space="preserve"> tích thiết kế hệ thống.</w:t>
       </w:r>
+      <w:bookmarkEnd w:id="21"/>
+      <w:bookmarkEnd w:id="22"/>
     </w:p>
     <w:p>
       <w:pPr>
@@ -2476,12 +4081,16 @@
           <w:lang w:val="vi-VN"/>
         </w:rPr>
       </w:pPr>
+      <w:bookmarkStart w:id="23" w:name="_Toc196000124"/>
+      <w:bookmarkStart w:id="24" w:name="_Toc196000187"/>
       <w:r>
         <w:rPr>
           <w:lang w:val="vi-VN"/>
         </w:rPr>
         <w:t>Yêu cầu chức năng.</w:t>
       </w:r>
+      <w:bookmarkEnd w:id="23"/>
+      <w:bookmarkEnd w:id="24"/>
     </w:p>
     <w:p>
       <w:pPr>
@@ -2575,7 +4184,6 @@
         </w:numPr>
       </w:pPr>
       <w:r>
-        <w:lastRenderedPageBreak/>
         <w:t xml:space="preserve">Hiển thị thông tin chi tiết </w:t>
       </w:r>
       <w:r>
@@ -2929,2313 +4537,16 @@
           <w:bCs/>
         </w:rPr>
       </w:pPr>
+      <w:bookmarkStart w:id="25" w:name="_Toc196000125"/>
+      <w:bookmarkStart w:id="26" w:name="_Toc196000188"/>
       <w:r>
         <w:rPr>
           <w:lang w:val="vi-VN"/>
         </w:rPr>
-        <w:lastRenderedPageBreak/>
         <w:t>Focus Use-case.</w:t>
       </w:r>
-    </w:p>
-    <w:tbl>
-      <w:tblPr>
-        <w:tblW w:w="0" w:type="auto"/>
-        <w:tblCellMar>
-          <w:top w:w="15" w:type="dxa"/>
-          <w:left w:w="15" w:type="dxa"/>
-          <w:bottom w:w="15" w:type="dxa"/>
-          <w:right w:w="15" w:type="dxa"/>
-        </w:tblCellMar>
-        <w:tblLook w:val="04A0" w:firstRow="1" w:lastRow="0" w:firstColumn="1" w:lastColumn="0" w:noHBand="0" w:noVBand="1"/>
-      </w:tblPr>
-      <w:tblGrid>
-        <w:gridCol w:w="3275"/>
-        <w:gridCol w:w="3306"/>
-        <w:gridCol w:w="2769"/>
-      </w:tblGrid>
-      <w:tr>
-        <w:trPr>
-          <w:trHeight w:val="720"/>
-        </w:trPr>
-        <w:tc>
-          <w:tcPr>
-            <w:tcW w:w="0" w:type="auto"/>
-            <w:gridSpan w:val="3"/>
-            <w:tcBorders>
-              <w:top w:val="single" w:sz="4" w:space="0" w:color="000000"/>
-              <w:left w:val="single" w:sz="4" w:space="0" w:color="000000"/>
-              <w:bottom w:val="single" w:sz="4" w:space="0" w:color="000000"/>
-              <w:right w:val="single" w:sz="4" w:space="0" w:color="000000"/>
-            </w:tcBorders>
-            <w:tcMar>
-              <w:top w:w="0" w:type="dxa"/>
-              <w:left w:w="108" w:type="dxa"/>
-              <w:bottom w:w="0" w:type="dxa"/>
-              <w:right w:w="108" w:type="dxa"/>
-            </w:tcMar>
-            <w:vAlign w:val="center"/>
-            <w:hideMark/>
-          </w:tcPr>
-          <w:p>
-            <w:pPr>
-              <w:spacing w:after="0" w:line="240" w:lineRule="auto"/>
-              <w:rPr>
-                <w:rFonts w:ascii="Times New Roman" w:eastAsia="Times New Roman" w:hAnsi="Times New Roman" w:cs="Times New Roman"/>
-                <w:kern w:val="0"/>
-                <w14:ligatures w14:val="none"/>
-              </w:rPr>
-            </w:pPr>
-            <w:r>
-              <w:rPr>
-                <w:noProof/>
-              </w:rPr>
-              <w:drawing>
-                <wp:inline distT="0" distB="0" distL="0" distR="0" wp14:anchorId="5C2E3E69" wp14:editId="6034C395">
-                  <wp:extent cx="3190875" cy="3533775"/>
-                  <wp:effectExtent l="0" t="0" r="9525" b="9525"/>
-                  <wp:docPr id="5326513" name="Picture 5"/>
-                  <wp:cNvGraphicFramePr>
-                    <a:graphicFrameLocks xmlns:a="http://schemas.openxmlformats.org/drawingml/2006/main" noChangeAspect="1"/>
-                  </wp:cNvGraphicFramePr>
-                  <a:graphic xmlns:a="http://schemas.openxmlformats.org/drawingml/2006/main">
-                    <a:graphicData uri="http://schemas.openxmlformats.org/drawingml/2006/picture">
-                      <pic:pic xmlns:pic="http://schemas.openxmlformats.org/drawingml/2006/picture">
-                        <pic:nvPicPr>
-                          <pic:cNvPr id="0" name="Picture 15"/>
-                          <pic:cNvPicPr>
-                            <a:picLocks noChangeAspect="1" noChangeArrowheads="1"/>
-                          </pic:cNvPicPr>
-                        </pic:nvPicPr>
-                        <pic:blipFill>
-                          <a:blip r:embed="rId8" cstate="print">
-                            <a:extLst>
-                              <a:ext uri="{28A0092B-C50C-407E-A947-70E740481C1C}">
-                                <a14:useLocalDpi xmlns:a14="http://schemas.microsoft.com/office/drawing/2010/main" val="0"/>
-                              </a:ext>
-                            </a:extLst>
-                          </a:blip>
-                          <a:srcRect/>
-                          <a:stretch>
-                            <a:fillRect/>
-                          </a:stretch>
-                        </pic:blipFill>
-                        <pic:spPr bwMode="auto">
-                          <a:xfrm>
-                            <a:off x="0" y="0"/>
-                            <a:ext cx="3190875" cy="3533775"/>
-                          </a:xfrm>
-                          <a:prstGeom prst="rect">
-                            <a:avLst/>
-                          </a:prstGeom>
-                          <a:noFill/>
-                          <a:ln>
-                            <a:noFill/>
-                          </a:ln>
-                        </pic:spPr>
-                      </pic:pic>
-                    </a:graphicData>
-                  </a:graphic>
-                </wp:inline>
-              </w:drawing>
-            </w:r>
-          </w:p>
-          <w:p>
-            <w:pPr>
-              <w:pStyle w:val="Heading3"/>
-            </w:pPr>
-          </w:p>
-        </w:tc>
-      </w:tr>
-      <w:tr>
-        <w:trPr>
-          <w:trHeight w:val="720"/>
-        </w:trPr>
-        <w:tc>
-          <w:tcPr>
-            <w:tcW w:w="0" w:type="auto"/>
-            <w:tcBorders>
-              <w:top w:val="single" w:sz="4" w:space="0" w:color="000000"/>
-              <w:left w:val="single" w:sz="4" w:space="0" w:color="000000"/>
-              <w:bottom w:val="single" w:sz="4" w:space="0" w:color="000000"/>
-              <w:right w:val="single" w:sz="4" w:space="0" w:color="000000"/>
-            </w:tcBorders>
-            <w:tcMar>
-              <w:top w:w="0" w:type="dxa"/>
-              <w:left w:w="108" w:type="dxa"/>
-              <w:bottom w:w="0" w:type="dxa"/>
-              <w:right w:w="108" w:type="dxa"/>
-            </w:tcMar>
-            <w:vAlign w:val="center"/>
-            <w:hideMark/>
-          </w:tcPr>
-          <w:p>
-            <w:pPr>
-              <w:pStyle w:val="Heading3"/>
-              <w:ind w:left="360"/>
-            </w:pPr>
-            <w:r>
-              <w:lastRenderedPageBreak/>
-              <w:t>Use Case Number:</w:t>
-            </w:r>
-          </w:p>
-        </w:tc>
-        <w:tc>
-          <w:tcPr>
-            <w:tcW w:w="0" w:type="auto"/>
-            <w:gridSpan w:val="2"/>
-            <w:tcBorders>
-              <w:top w:val="single" w:sz="4" w:space="0" w:color="000000"/>
-              <w:left w:val="single" w:sz="4" w:space="0" w:color="000000"/>
-              <w:bottom w:val="single" w:sz="4" w:space="0" w:color="000000"/>
-              <w:right w:val="single" w:sz="4" w:space="0" w:color="000000"/>
-            </w:tcBorders>
-            <w:tcMar>
-              <w:top w:w="0" w:type="dxa"/>
-              <w:left w:w="108" w:type="dxa"/>
-              <w:bottom w:w="0" w:type="dxa"/>
-              <w:right w:w="108" w:type="dxa"/>
-            </w:tcMar>
-            <w:vAlign w:val="center"/>
-            <w:hideMark/>
-          </w:tcPr>
-          <w:p>
-            <w:pPr>
-              <w:pStyle w:val="Heading3"/>
-            </w:pPr>
-            <w:r>
-              <w:t>UC1</w:t>
-            </w:r>
-          </w:p>
-        </w:tc>
-      </w:tr>
-      <w:tr>
-        <w:trPr>
-          <w:trHeight w:val="720"/>
-        </w:trPr>
-        <w:tc>
-          <w:tcPr>
-            <w:tcW w:w="0" w:type="auto"/>
-            <w:tcBorders>
-              <w:top w:val="single" w:sz="4" w:space="0" w:color="000000"/>
-              <w:left w:val="single" w:sz="4" w:space="0" w:color="000000"/>
-              <w:bottom w:val="single" w:sz="4" w:space="0" w:color="000000"/>
-              <w:right w:val="single" w:sz="4" w:space="0" w:color="000000"/>
-            </w:tcBorders>
-            <w:tcMar>
-              <w:top w:w="0" w:type="dxa"/>
-              <w:left w:w="108" w:type="dxa"/>
-              <w:bottom w:w="0" w:type="dxa"/>
-              <w:right w:w="108" w:type="dxa"/>
-            </w:tcMar>
-            <w:vAlign w:val="center"/>
-            <w:hideMark/>
-          </w:tcPr>
-          <w:p>
-            <w:pPr>
-              <w:pStyle w:val="Heading3"/>
-              <w:ind w:left="360"/>
-            </w:pPr>
-            <w:r>
-              <w:t>Use Case Name:</w:t>
-            </w:r>
-          </w:p>
-        </w:tc>
-        <w:tc>
-          <w:tcPr>
-            <w:tcW w:w="0" w:type="auto"/>
-            <w:gridSpan w:val="2"/>
-            <w:tcBorders>
-              <w:top w:val="single" w:sz="4" w:space="0" w:color="000000"/>
-              <w:left w:val="single" w:sz="4" w:space="0" w:color="000000"/>
-              <w:bottom w:val="single" w:sz="4" w:space="0" w:color="000000"/>
-              <w:right w:val="single" w:sz="4" w:space="0" w:color="000000"/>
-            </w:tcBorders>
-            <w:tcMar>
-              <w:top w:w="0" w:type="dxa"/>
-              <w:left w:w="108" w:type="dxa"/>
-              <w:bottom w:w="0" w:type="dxa"/>
-              <w:right w:w="108" w:type="dxa"/>
-            </w:tcMar>
-            <w:vAlign w:val="center"/>
-            <w:hideMark/>
-          </w:tcPr>
-          <w:p>
-            <w:pPr>
-              <w:pStyle w:val="Heading3"/>
-              <w:rPr>
-                <w:lang w:val="vi-VN"/>
-              </w:rPr>
-            </w:pPr>
-            <w:r>
-              <w:rPr>
-                <w:lang w:val="vi-VN"/>
-              </w:rPr>
-              <w:t xml:space="preserve">Quản lý thông tin sách </w:t>
-            </w:r>
-          </w:p>
-        </w:tc>
-      </w:tr>
-      <w:tr>
-        <w:trPr>
-          <w:trHeight w:val="720"/>
-        </w:trPr>
-        <w:tc>
-          <w:tcPr>
-            <w:tcW w:w="0" w:type="auto"/>
-            <w:tcBorders>
-              <w:top w:val="single" w:sz="4" w:space="0" w:color="000000"/>
-              <w:left w:val="single" w:sz="4" w:space="0" w:color="000000"/>
-              <w:bottom w:val="single" w:sz="4" w:space="0" w:color="000000"/>
-              <w:right w:val="single" w:sz="4" w:space="0" w:color="000000"/>
-            </w:tcBorders>
-            <w:tcMar>
-              <w:top w:w="0" w:type="dxa"/>
-              <w:left w:w="108" w:type="dxa"/>
-              <w:bottom w:w="0" w:type="dxa"/>
-              <w:right w:w="108" w:type="dxa"/>
-            </w:tcMar>
-            <w:vAlign w:val="center"/>
-            <w:hideMark/>
-          </w:tcPr>
-          <w:p>
-            <w:pPr>
-              <w:pStyle w:val="Heading3"/>
-              <w:ind w:left="360"/>
-            </w:pPr>
-            <w:r>
-              <w:t>Actor (s):</w:t>
-            </w:r>
-          </w:p>
-        </w:tc>
-        <w:tc>
-          <w:tcPr>
-            <w:tcW w:w="0" w:type="auto"/>
-            <w:gridSpan w:val="2"/>
-            <w:tcBorders>
-              <w:top w:val="single" w:sz="4" w:space="0" w:color="000000"/>
-              <w:left w:val="single" w:sz="4" w:space="0" w:color="000000"/>
-              <w:bottom w:val="single" w:sz="4" w:space="0" w:color="000000"/>
-              <w:right w:val="single" w:sz="4" w:space="0" w:color="000000"/>
-            </w:tcBorders>
-            <w:tcMar>
-              <w:top w:w="0" w:type="dxa"/>
-              <w:left w:w="108" w:type="dxa"/>
-              <w:bottom w:w="0" w:type="dxa"/>
-              <w:right w:w="108" w:type="dxa"/>
-            </w:tcMar>
-            <w:vAlign w:val="center"/>
-            <w:hideMark/>
-          </w:tcPr>
-          <w:p>
-            <w:pPr>
-              <w:pStyle w:val="Heading3"/>
-              <w:rPr>
-                <w:lang w:val="vi-VN"/>
-              </w:rPr>
-            </w:pPr>
-            <w:r>
-              <w:rPr>
-                <w:lang w:val="vi-VN"/>
-              </w:rPr>
-              <w:t xml:space="preserve"> Admin</w:t>
-            </w:r>
-          </w:p>
-        </w:tc>
-      </w:tr>
-      <w:tr>
-        <w:trPr>
-          <w:trHeight w:val="720"/>
-        </w:trPr>
-        <w:tc>
-          <w:tcPr>
-            <w:tcW w:w="0" w:type="auto"/>
-            <w:tcBorders>
-              <w:top w:val="single" w:sz="4" w:space="0" w:color="000000"/>
-              <w:left w:val="single" w:sz="4" w:space="0" w:color="000000"/>
-              <w:bottom w:val="single" w:sz="4" w:space="0" w:color="000000"/>
-              <w:right w:val="single" w:sz="4" w:space="0" w:color="000000"/>
-            </w:tcBorders>
-            <w:tcMar>
-              <w:top w:w="0" w:type="dxa"/>
-              <w:left w:w="108" w:type="dxa"/>
-              <w:bottom w:w="0" w:type="dxa"/>
-              <w:right w:w="108" w:type="dxa"/>
-            </w:tcMar>
-            <w:vAlign w:val="center"/>
-            <w:hideMark/>
-          </w:tcPr>
-          <w:p>
-            <w:pPr>
-              <w:pStyle w:val="Heading3"/>
-              <w:ind w:left="360"/>
-            </w:pPr>
-            <w:r>
-              <w:t>Manturity</w:t>
-            </w:r>
-          </w:p>
-        </w:tc>
-        <w:tc>
-          <w:tcPr>
-            <w:tcW w:w="0" w:type="auto"/>
-            <w:gridSpan w:val="2"/>
-            <w:tcBorders>
-              <w:top w:val="single" w:sz="4" w:space="0" w:color="000000"/>
-              <w:left w:val="single" w:sz="4" w:space="0" w:color="000000"/>
-              <w:bottom w:val="single" w:sz="4" w:space="0" w:color="000000"/>
-              <w:right w:val="single" w:sz="4" w:space="0" w:color="000000"/>
-            </w:tcBorders>
-            <w:tcMar>
-              <w:top w:w="0" w:type="dxa"/>
-              <w:left w:w="108" w:type="dxa"/>
-              <w:bottom w:w="0" w:type="dxa"/>
-              <w:right w:w="108" w:type="dxa"/>
-            </w:tcMar>
-            <w:vAlign w:val="center"/>
-            <w:hideMark/>
-          </w:tcPr>
-          <w:p>
-            <w:pPr>
-              <w:pStyle w:val="Heading3"/>
-            </w:pPr>
-            <w:r>
-              <w:t>Forcused</w:t>
-            </w:r>
-          </w:p>
-        </w:tc>
-      </w:tr>
-      <w:tr>
-        <w:trPr>
-          <w:trHeight w:val="720"/>
-        </w:trPr>
-        <w:tc>
-          <w:tcPr>
-            <w:tcW w:w="0" w:type="auto"/>
-            <w:tcBorders>
-              <w:top w:val="single" w:sz="4" w:space="0" w:color="000000"/>
-              <w:left w:val="single" w:sz="4" w:space="0" w:color="000000"/>
-              <w:bottom w:val="single" w:sz="4" w:space="0" w:color="000000"/>
-              <w:right w:val="single" w:sz="4" w:space="0" w:color="000000"/>
-            </w:tcBorders>
-            <w:tcMar>
-              <w:top w:w="0" w:type="dxa"/>
-              <w:left w:w="108" w:type="dxa"/>
-              <w:bottom w:w="0" w:type="dxa"/>
-              <w:right w:w="108" w:type="dxa"/>
-            </w:tcMar>
-            <w:vAlign w:val="center"/>
-            <w:hideMark/>
-          </w:tcPr>
-          <w:p>
-            <w:pPr>
-              <w:pStyle w:val="Heading3"/>
-              <w:ind w:left="360"/>
-            </w:pPr>
-            <w:r>
-              <w:t>Summary</w:t>
-            </w:r>
-          </w:p>
-        </w:tc>
-        <w:tc>
-          <w:tcPr>
-            <w:tcW w:w="0" w:type="auto"/>
-            <w:gridSpan w:val="2"/>
-            <w:tcBorders>
-              <w:top w:val="single" w:sz="4" w:space="0" w:color="000000"/>
-              <w:left w:val="single" w:sz="4" w:space="0" w:color="000000"/>
-              <w:bottom w:val="single" w:sz="4" w:space="0" w:color="000000"/>
-              <w:right w:val="single" w:sz="4" w:space="0" w:color="000000"/>
-            </w:tcBorders>
-            <w:tcMar>
-              <w:top w:w="0" w:type="dxa"/>
-              <w:left w:w="108" w:type="dxa"/>
-              <w:bottom w:w="0" w:type="dxa"/>
-              <w:right w:w="108" w:type="dxa"/>
-            </w:tcMar>
-            <w:vAlign w:val="center"/>
-            <w:hideMark/>
-          </w:tcPr>
-          <w:p>
-            <w:pPr>
-              <w:rPr>
-                <w:rFonts w:ascii="Times New Roman" w:hAnsi="Times New Roman" w:cs="Times New Roman"/>
-                <w:sz w:val="26"/>
-                <w:szCs w:val="26"/>
-              </w:rPr>
-            </w:pPr>
-            <w:r>
-              <w:rPr>
-                <w:rFonts w:ascii="Times New Roman" w:eastAsiaTheme="majorEastAsia" w:hAnsi="Times New Roman" w:cstheme="majorBidi"/>
-                <w:color w:val="000000" w:themeColor="text1"/>
-                <w:sz w:val="28"/>
-                <w:szCs w:val="28"/>
-              </w:rPr>
-              <w:t xml:space="preserve">Là 1 </w:t>
-            </w:r>
-            <w:r>
-              <w:t>người</w:t>
-            </w:r>
-            <w:r>
-              <w:rPr>
-                <w:lang w:val="vi-VN"/>
-              </w:rPr>
-              <w:t xml:space="preserve"> quản lý t</w:t>
-            </w:r>
-            <w:r>
-              <w:rPr>
-                <w:rFonts w:ascii="Times New Roman" w:hAnsi="Times New Roman" w:cs="Times New Roman"/>
-                <w:sz w:val="26"/>
-                <w:szCs w:val="26"/>
-              </w:rPr>
-              <w:t xml:space="preserve">ôi muốn thêm/sửa/xóa thông tin </w:t>
-            </w:r>
-            <w:r>
-              <w:rPr>
-                <w:rFonts w:ascii="Times New Roman" w:hAnsi="Times New Roman" w:cs="Times New Roman"/>
-                <w:sz w:val="26"/>
-                <w:szCs w:val="26"/>
-                <w:lang w:val="vi-VN"/>
-              </w:rPr>
-              <w:t xml:space="preserve">     </w:t>
-            </w:r>
-            <w:r>
-              <w:rPr>
-                <w:rFonts w:ascii="Times New Roman" w:hAnsi="Times New Roman" w:cs="Times New Roman"/>
-                <w:sz w:val="26"/>
-                <w:szCs w:val="26"/>
-              </w:rPr>
-              <w:t>sách trong kho.</w:t>
-            </w:r>
-          </w:p>
-        </w:tc>
-      </w:tr>
-      <w:tr>
-        <w:trPr>
-          <w:trHeight w:val="720"/>
-        </w:trPr>
-        <w:tc>
-          <w:tcPr>
-            <w:tcW w:w="0" w:type="auto"/>
-            <w:tcBorders>
-              <w:top w:val="single" w:sz="4" w:space="0" w:color="000000"/>
-              <w:left w:val="single" w:sz="4" w:space="0" w:color="000000"/>
-              <w:bottom w:val="single" w:sz="4" w:space="0" w:color="000000"/>
-              <w:right w:val="single" w:sz="4" w:space="0" w:color="000000"/>
-            </w:tcBorders>
-            <w:tcMar>
-              <w:top w:w="0" w:type="dxa"/>
-              <w:left w:w="108" w:type="dxa"/>
-              <w:bottom w:w="0" w:type="dxa"/>
-              <w:right w:w="108" w:type="dxa"/>
-            </w:tcMar>
-            <w:vAlign w:val="center"/>
-            <w:hideMark/>
-          </w:tcPr>
-          <w:p>
-            <w:pPr>
-              <w:pStyle w:val="Heading3"/>
-              <w:ind w:left="360"/>
-            </w:pPr>
-            <w:r>
-              <w:t>Basic Course of Events:</w:t>
-            </w:r>
-          </w:p>
-        </w:tc>
-        <w:tc>
-          <w:tcPr>
-            <w:tcW w:w="0" w:type="auto"/>
-            <w:tcBorders>
-              <w:top w:val="single" w:sz="4" w:space="0" w:color="000000"/>
-              <w:left w:val="single" w:sz="4" w:space="0" w:color="000000"/>
-              <w:bottom w:val="single" w:sz="4" w:space="0" w:color="000000"/>
-              <w:right w:val="single" w:sz="4" w:space="0" w:color="000000"/>
-            </w:tcBorders>
-            <w:tcMar>
-              <w:top w:w="0" w:type="dxa"/>
-              <w:left w:w="108" w:type="dxa"/>
-              <w:bottom w:w="0" w:type="dxa"/>
-              <w:right w:w="108" w:type="dxa"/>
-            </w:tcMar>
-            <w:vAlign w:val="center"/>
-            <w:hideMark/>
-          </w:tcPr>
-          <w:p>
-            <w:pPr>
-              <w:pStyle w:val="Heading3"/>
-              <w:ind w:left="360"/>
-            </w:pPr>
-            <w:r>
-              <w:t>Actor Action</w:t>
-            </w:r>
-          </w:p>
-        </w:tc>
-        <w:tc>
-          <w:tcPr>
-            <w:tcW w:w="0" w:type="auto"/>
-            <w:tcBorders>
-              <w:top w:val="single" w:sz="4" w:space="0" w:color="000000"/>
-              <w:left w:val="single" w:sz="4" w:space="0" w:color="000000"/>
-              <w:bottom w:val="single" w:sz="4" w:space="0" w:color="000000"/>
-              <w:right w:val="single" w:sz="4" w:space="0" w:color="000000"/>
-            </w:tcBorders>
-            <w:tcMar>
-              <w:top w:w="0" w:type="dxa"/>
-              <w:left w:w="108" w:type="dxa"/>
-              <w:bottom w:w="0" w:type="dxa"/>
-              <w:right w:w="108" w:type="dxa"/>
-            </w:tcMar>
-            <w:vAlign w:val="center"/>
-            <w:hideMark/>
-          </w:tcPr>
-          <w:p>
-            <w:pPr>
-              <w:pStyle w:val="Heading3"/>
-              <w:ind w:left="360"/>
-            </w:pPr>
-            <w:r>
-              <w:t>System Response</w:t>
-            </w:r>
-          </w:p>
-        </w:tc>
-      </w:tr>
-      <w:tr>
-        <w:trPr>
-          <w:trHeight w:val="720"/>
-        </w:trPr>
-        <w:tc>
-          <w:tcPr>
-            <w:tcW w:w="0" w:type="auto"/>
-            <w:tcBorders>
-              <w:top w:val="single" w:sz="4" w:space="0" w:color="000000"/>
-              <w:left w:val="single" w:sz="4" w:space="0" w:color="000000"/>
-              <w:bottom w:val="single" w:sz="4" w:space="0" w:color="000000"/>
-              <w:right w:val="single" w:sz="4" w:space="0" w:color="000000"/>
-            </w:tcBorders>
-            <w:tcMar>
-              <w:top w:w="0" w:type="dxa"/>
-              <w:left w:w="108" w:type="dxa"/>
-              <w:bottom w:w="0" w:type="dxa"/>
-              <w:right w:w="108" w:type="dxa"/>
-            </w:tcMar>
-            <w:vAlign w:val="center"/>
-            <w:hideMark/>
-          </w:tcPr>
-          <w:p>
-            <w:pPr>
-              <w:pStyle w:val="Heading3"/>
-              <w:ind w:left="360"/>
-            </w:pPr>
-          </w:p>
-        </w:tc>
-        <w:tc>
-          <w:tcPr>
-            <w:tcW w:w="0" w:type="auto"/>
-            <w:tcBorders>
-              <w:top w:val="single" w:sz="4" w:space="0" w:color="000000"/>
-              <w:left w:val="single" w:sz="4" w:space="0" w:color="000000"/>
-              <w:bottom w:val="single" w:sz="4" w:space="0" w:color="000000"/>
-              <w:right w:val="single" w:sz="4" w:space="0" w:color="000000"/>
-            </w:tcBorders>
-            <w:tcMar>
-              <w:top w:w="0" w:type="dxa"/>
-              <w:left w:w="108" w:type="dxa"/>
-              <w:bottom w:w="0" w:type="dxa"/>
-              <w:right w:w="108" w:type="dxa"/>
-            </w:tcMar>
-            <w:vAlign w:val="center"/>
-            <w:hideMark/>
-          </w:tcPr>
-          <w:p>
-            <w:pPr>
-              <w:pStyle w:val="Heading3"/>
-              <w:ind w:left="360"/>
-            </w:pPr>
-            <w:r>
-              <w:t>Đăng nhập vào hệ thống</w:t>
-            </w:r>
-          </w:p>
-        </w:tc>
-        <w:tc>
-          <w:tcPr>
-            <w:tcW w:w="0" w:type="auto"/>
-            <w:tcBorders>
-              <w:top w:val="single" w:sz="4" w:space="0" w:color="000000"/>
-              <w:left w:val="single" w:sz="4" w:space="0" w:color="000000"/>
-              <w:bottom w:val="single" w:sz="4" w:space="0" w:color="000000"/>
-              <w:right w:val="single" w:sz="4" w:space="0" w:color="000000"/>
-            </w:tcBorders>
-            <w:tcMar>
-              <w:top w:w="0" w:type="dxa"/>
-              <w:left w:w="108" w:type="dxa"/>
-              <w:bottom w:w="0" w:type="dxa"/>
-              <w:right w:w="108" w:type="dxa"/>
-            </w:tcMar>
-            <w:vAlign w:val="center"/>
-            <w:hideMark/>
-          </w:tcPr>
-          <w:p>
-            <w:pPr>
-              <w:pStyle w:val="Heading3"/>
-              <w:ind w:left="360"/>
-            </w:pPr>
-          </w:p>
-        </w:tc>
-      </w:tr>
-      <w:tr>
-        <w:trPr>
-          <w:trHeight w:val="720"/>
-        </w:trPr>
-        <w:tc>
-          <w:tcPr>
-            <w:tcW w:w="0" w:type="auto"/>
-            <w:tcBorders>
-              <w:top w:val="single" w:sz="4" w:space="0" w:color="000000"/>
-              <w:left w:val="single" w:sz="4" w:space="0" w:color="000000"/>
-              <w:bottom w:val="single" w:sz="4" w:space="0" w:color="000000"/>
-              <w:right w:val="single" w:sz="4" w:space="0" w:color="000000"/>
-            </w:tcBorders>
-            <w:tcMar>
-              <w:top w:w="0" w:type="dxa"/>
-              <w:left w:w="108" w:type="dxa"/>
-              <w:bottom w:w="0" w:type="dxa"/>
-              <w:right w:w="108" w:type="dxa"/>
-            </w:tcMar>
-            <w:vAlign w:val="center"/>
-            <w:hideMark/>
-          </w:tcPr>
-          <w:p>
-            <w:pPr>
-              <w:pStyle w:val="Heading3"/>
-              <w:ind w:left="360"/>
-            </w:pPr>
-          </w:p>
-        </w:tc>
-        <w:tc>
-          <w:tcPr>
-            <w:tcW w:w="0" w:type="auto"/>
-            <w:tcBorders>
-              <w:top w:val="single" w:sz="4" w:space="0" w:color="000000"/>
-              <w:left w:val="single" w:sz="4" w:space="0" w:color="000000"/>
-              <w:bottom w:val="single" w:sz="4" w:space="0" w:color="000000"/>
-              <w:right w:val="single" w:sz="4" w:space="0" w:color="000000"/>
-            </w:tcBorders>
-            <w:tcMar>
-              <w:top w:w="0" w:type="dxa"/>
-              <w:left w:w="108" w:type="dxa"/>
-              <w:bottom w:w="0" w:type="dxa"/>
-              <w:right w:w="108" w:type="dxa"/>
-            </w:tcMar>
-            <w:vAlign w:val="center"/>
-            <w:hideMark/>
-          </w:tcPr>
-          <w:p>
-            <w:pPr>
-              <w:pStyle w:val="Heading3"/>
-              <w:ind w:left="360"/>
-            </w:pPr>
-          </w:p>
-        </w:tc>
-        <w:tc>
-          <w:tcPr>
-            <w:tcW w:w="0" w:type="auto"/>
-            <w:tcBorders>
-              <w:top w:val="single" w:sz="4" w:space="0" w:color="000000"/>
-              <w:left w:val="single" w:sz="4" w:space="0" w:color="000000"/>
-              <w:bottom w:val="single" w:sz="4" w:space="0" w:color="000000"/>
-              <w:right w:val="single" w:sz="4" w:space="0" w:color="000000"/>
-            </w:tcBorders>
-            <w:tcMar>
-              <w:top w:w="0" w:type="dxa"/>
-              <w:left w:w="108" w:type="dxa"/>
-              <w:bottom w:w="0" w:type="dxa"/>
-              <w:right w:w="108" w:type="dxa"/>
-            </w:tcMar>
-            <w:vAlign w:val="center"/>
-            <w:hideMark/>
-          </w:tcPr>
-          <w:p>
-            <w:pPr>
-              <w:pStyle w:val="Heading3"/>
-              <w:ind w:left="360"/>
-            </w:pPr>
-            <w:r>
-              <w:t>Hệ thống hiển thị ra trang chủ của hệ thống</w:t>
-            </w:r>
-          </w:p>
-        </w:tc>
-      </w:tr>
-      <w:tr>
-        <w:trPr>
-          <w:trHeight w:val="720"/>
-        </w:trPr>
-        <w:tc>
-          <w:tcPr>
-            <w:tcW w:w="0" w:type="auto"/>
-            <w:tcBorders>
-              <w:top w:val="single" w:sz="4" w:space="0" w:color="000000"/>
-              <w:left w:val="single" w:sz="4" w:space="0" w:color="000000"/>
-              <w:bottom w:val="single" w:sz="4" w:space="0" w:color="000000"/>
-              <w:right w:val="single" w:sz="4" w:space="0" w:color="000000"/>
-            </w:tcBorders>
-            <w:tcMar>
-              <w:top w:w="0" w:type="dxa"/>
-              <w:left w:w="108" w:type="dxa"/>
-              <w:bottom w:w="0" w:type="dxa"/>
-              <w:right w:w="108" w:type="dxa"/>
-            </w:tcMar>
-            <w:vAlign w:val="center"/>
-            <w:hideMark/>
-          </w:tcPr>
-          <w:p>
-            <w:pPr>
-              <w:pStyle w:val="Heading3"/>
-              <w:ind w:left="360"/>
-            </w:pPr>
-          </w:p>
-        </w:tc>
-        <w:tc>
-          <w:tcPr>
-            <w:tcW w:w="0" w:type="auto"/>
-            <w:tcBorders>
-              <w:top w:val="single" w:sz="4" w:space="0" w:color="000000"/>
-              <w:left w:val="single" w:sz="4" w:space="0" w:color="000000"/>
-              <w:bottom w:val="single" w:sz="4" w:space="0" w:color="000000"/>
-              <w:right w:val="single" w:sz="4" w:space="0" w:color="000000"/>
-            </w:tcBorders>
-            <w:tcMar>
-              <w:top w:w="0" w:type="dxa"/>
-              <w:left w:w="108" w:type="dxa"/>
-              <w:bottom w:w="0" w:type="dxa"/>
-              <w:right w:w="108" w:type="dxa"/>
-            </w:tcMar>
-            <w:vAlign w:val="center"/>
-            <w:hideMark/>
-          </w:tcPr>
-          <w:p>
-            <w:pPr>
-              <w:pStyle w:val="Heading3"/>
-              <w:ind w:left="360"/>
-            </w:pPr>
-            <w:r>
-              <w:t>Nhân viên bán vé nhập thông tin khi bán vé. A1 (mô tả phía dưới *)</w:t>
-            </w:r>
-          </w:p>
-        </w:tc>
-        <w:tc>
-          <w:tcPr>
-            <w:tcW w:w="0" w:type="auto"/>
-            <w:tcBorders>
-              <w:top w:val="single" w:sz="4" w:space="0" w:color="000000"/>
-              <w:left w:val="single" w:sz="4" w:space="0" w:color="000000"/>
-              <w:bottom w:val="single" w:sz="4" w:space="0" w:color="000000"/>
-              <w:right w:val="single" w:sz="4" w:space="0" w:color="000000"/>
-            </w:tcBorders>
-            <w:tcMar>
-              <w:top w:w="0" w:type="dxa"/>
-              <w:left w:w="108" w:type="dxa"/>
-              <w:bottom w:w="0" w:type="dxa"/>
-              <w:right w:w="108" w:type="dxa"/>
-            </w:tcMar>
-            <w:vAlign w:val="center"/>
-            <w:hideMark/>
-          </w:tcPr>
-          <w:p>
-            <w:pPr>
-              <w:pStyle w:val="Heading3"/>
-              <w:ind w:left="360"/>
-            </w:pPr>
-          </w:p>
-        </w:tc>
-      </w:tr>
-      <w:tr>
-        <w:trPr>
-          <w:trHeight w:val="720"/>
-        </w:trPr>
-        <w:tc>
-          <w:tcPr>
-            <w:tcW w:w="0" w:type="auto"/>
-            <w:tcBorders>
-              <w:top w:val="single" w:sz="4" w:space="0" w:color="000000"/>
-              <w:left w:val="single" w:sz="4" w:space="0" w:color="000000"/>
-              <w:bottom w:val="single" w:sz="4" w:space="0" w:color="000000"/>
-              <w:right w:val="single" w:sz="4" w:space="0" w:color="000000"/>
-            </w:tcBorders>
-            <w:tcMar>
-              <w:top w:w="0" w:type="dxa"/>
-              <w:left w:w="108" w:type="dxa"/>
-              <w:bottom w:w="0" w:type="dxa"/>
-              <w:right w:w="108" w:type="dxa"/>
-            </w:tcMar>
-            <w:vAlign w:val="center"/>
-            <w:hideMark/>
-          </w:tcPr>
-          <w:p>
-            <w:pPr>
-              <w:pStyle w:val="Heading3"/>
-              <w:ind w:left="360"/>
-            </w:pPr>
-          </w:p>
-        </w:tc>
-        <w:tc>
-          <w:tcPr>
-            <w:tcW w:w="0" w:type="auto"/>
-            <w:tcBorders>
-              <w:top w:val="single" w:sz="4" w:space="0" w:color="000000"/>
-              <w:left w:val="single" w:sz="4" w:space="0" w:color="000000"/>
-              <w:bottom w:val="single" w:sz="4" w:space="0" w:color="000000"/>
-              <w:right w:val="single" w:sz="4" w:space="0" w:color="000000"/>
-            </w:tcBorders>
-            <w:tcMar>
-              <w:top w:w="0" w:type="dxa"/>
-              <w:left w:w="108" w:type="dxa"/>
-              <w:bottom w:w="0" w:type="dxa"/>
-              <w:right w:w="108" w:type="dxa"/>
-            </w:tcMar>
-            <w:vAlign w:val="center"/>
-            <w:hideMark/>
-          </w:tcPr>
-          <w:p>
-            <w:pPr>
-              <w:pStyle w:val="Heading3"/>
-              <w:ind w:left="360"/>
-            </w:pPr>
-          </w:p>
-        </w:tc>
-        <w:tc>
-          <w:tcPr>
-            <w:tcW w:w="0" w:type="auto"/>
-            <w:tcBorders>
-              <w:top w:val="single" w:sz="4" w:space="0" w:color="000000"/>
-              <w:left w:val="single" w:sz="4" w:space="0" w:color="000000"/>
-              <w:bottom w:val="single" w:sz="4" w:space="0" w:color="000000"/>
-              <w:right w:val="single" w:sz="4" w:space="0" w:color="000000"/>
-            </w:tcBorders>
-            <w:tcMar>
-              <w:top w:w="0" w:type="dxa"/>
-              <w:left w:w="108" w:type="dxa"/>
-              <w:bottom w:w="0" w:type="dxa"/>
-              <w:right w:w="108" w:type="dxa"/>
-            </w:tcMar>
-            <w:vAlign w:val="center"/>
-            <w:hideMark/>
-          </w:tcPr>
-          <w:p>
-            <w:pPr>
-              <w:pStyle w:val="Heading3"/>
-              <w:ind w:left="360"/>
-            </w:pPr>
-            <w:r>
-              <w:t>Kiểm tra theo qui định. E1</w:t>
-            </w:r>
-          </w:p>
-        </w:tc>
-      </w:tr>
-      <w:tr>
-        <w:trPr>
-          <w:trHeight w:val="720"/>
-        </w:trPr>
-        <w:tc>
-          <w:tcPr>
-            <w:tcW w:w="0" w:type="auto"/>
-            <w:tcBorders>
-              <w:top w:val="single" w:sz="4" w:space="0" w:color="000000"/>
-              <w:left w:val="single" w:sz="4" w:space="0" w:color="000000"/>
-              <w:bottom w:val="single" w:sz="4" w:space="0" w:color="000000"/>
-              <w:right w:val="single" w:sz="4" w:space="0" w:color="000000"/>
-            </w:tcBorders>
-            <w:tcMar>
-              <w:top w:w="0" w:type="dxa"/>
-              <w:left w:w="108" w:type="dxa"/>
-              <w:bottom w:w="0" w:type="dxa"/>
-              <w:right w:w="108" w:type="dxa"/>
-            </w:tcMar>
-            <w:vAlign w:val="center"/>
-            <w:hideMark/>
-          </w:tcPr>
-          <w:p>
-            <w:pPr>
-              <w:pStyle w:val="Heading3"/>
-              <w:ind w:left="360"/>
-            </w:pPr>
-          </w:p>
-        </w:tc>
-        <w:tc>
-          <w:tcPr>
-            <w:tcW w:w="0" w:type="auto"/>
-            <w:tcBorders>
-              <w:top w:val="single" w:sz="4" w:space="0" w:color="000000"/>
-              <w:left w:val="single" w:sz="4" w:space="0" w:color="000000"/>
-              <w:bottom w:val="single" w:sz="4" w:space="0" w:color="000000"/>
-              <w:right w:val="single" w:sz="4" w:space="0" w:color="000000"/>
-            </w:tcBorders>
-            <w:tcMar>
-              <w:top w:w="0" w:type="dxa"/>
-              <w:left w:w="108" w:type="dxa"/>
-              <w:bottom w:w="0" w:type="dxa"/>
-              <w:right w:w="108" w:type="dxa"/>
-            </w:tcMar>
-            <w:vAlign w:val="center"/>
-            <w:hideMark/>
-          </w:tcPr>
-          <w:p>
-            <w:pPr>
-              <w:pStyle w:val="Heading3"/>
-              <w:ind w:left="360"/>
-            </w:pPr>
-            <w:r>
-              <w:t>Chọn thông tin hạng vé. E2</w:t>
-            </w:r>
-          </w:p>
-        </w:tc>
-        <w:tc>
-          <w:tcPr>
-            <w:tcW w:w="0" w:type="auto"/>
-            <w:tcBorders>
-              <w:top w:val="single" w:sz="4" w:space="0" w:color="000000"/>
-              <w:left w:val="single" w:sz="4" w:space="0" w:color="000000"/>
-              <w:bottom w:val="single" w:sz="4" w:space="0" w:color="000000"/>
-              <w:right w:val="single" w:sz="4" w:space="0" w:color="000000"/>
-            </w:tcBorders>
-            <w:tcMar>
-              <w:top w:w="0" w:type="dxa"/>
-              <w:left w:w="108" w:type="dxa"/>
-              <w:bottom w:w="0" w:type="dxa"/>
-              <w:right w:w="108" w:type="dxa"/>
-            </w:tcMar>
-            <w:vAlign w:val="center"/>
-            <w:hideMark/>
-          </w:tcPr>
-          <w:p>
-            <w:pPr>
-              <w:pStyle w:val="Heading3"/>
-              <w:ind w:left="360"/>
-            </w:pPr>
-          </w:p>
-        </w:tc>
-      </w:tr>
-      <w:tr>
-        <w:trPr>
-          <w:trHeight w:val="720"/>
-        </w:trPr>
-        <w:tc>
-          <w:tcPr>
-            <w:tcW w:w="0" w:type="auto"/>
-            <w:tcBorders>
-              <w:top w:val="single" w:sz="4" w:space="0" w:color="000000"/>
-              <w:left w:val="single" w:sz="4" w:space="0" w:color="000000"/>
-              <w:bottom w:val="single" w:sz="4" w:space="0" w:color="000000"/>
-              <w:right w:val="single" w:sz="4" w:space="0" w:color="000000"/>
-            </w:tcBorders>
-            <w:tcMar>
-              <w:top w:w="0" w:type="dxa"/>
-              <w:left w:w="108" w:type="dxa"/>
-              <w:bottom w:w="0" w:type="dxa"/>
-              <w:right w:w="108" w:type="dxa"/>
-            </w:tcMar>
-            <w:vAlign w:val="center"/>
-            <w:hideMark/>
-          </w:tcPr>
-          <w:p>
-            <w:pPr>
-              <w:pStyle w:val="Heading3"/>
-              <w:ind w:left="360"/>
-            </w:pPr>
-          </w:p>
-        </w:tc>
-        <w:tc>
-          <w:tcPr>
-            <w:tcW w:w="0" w:type="auto"/>
-            <w:tcBorders>
-              <w:top w:val="single" w:sz="4" w:space="0" w:color="000000"/>
-              <w:left w:val="single" w:sz="4" w:space="0" w:color="000000"/>
-              <w:bottom w:val="single" w:sz="4" w:space="0" w:color="000000"/>
-              <w:right w:val="single" w:sz="4" w:space="0" w:color="000000"/>
-            </w:tcBorders>
-            <w:tcMar>
-              <w:top w:w="0" w:type="dxa"/>
-              <w:left w:w="108" w:type="dxa"/>
-              <w:bottom w:w="0" w:type="dxa"/>
-              <w:right w:w="108" w:type="dxa"/>
-            </w:tcMar>
-            <w:vAlign w:val="center"/>
-            <w:hideMark/>
-          </w:tcPr>
-          <w:p>
-            <w:pPr>
-              <w:pStyle w:val="Heading3"/>
-              <w:ind w:left="360"/>
-            </w:pPr>
-          </w:p>
-        </w:tc>
-        <w:tc>
-          <w:tcPr>
-            <w:tcW w:w="0" w:type="auto"/>
-            <w:tcBorders>
-              <w:top w:val="single" w:sz="4" w:space="0" w:color="000000"/>
-              <w:left w:val="single" w:sz="4" w:space="0" w:color="000000"/>
-              <w:bottom w:val="single" w:sz="4" w:space="0" w:color="000000"/>
-              <w:right w:val="single" w:sz="4" w:space="0" w:color="000000"/>
-            </w:tcBorders>
-            <w:tcMar>
-              <w:top w:w="0" w:type="dxa"/>
-              <w:left w:w="108" w:type="dxa"/>
-              <w:bottom w:w="0" w:type="dxa"/>
-              <w:right w:w="108" w:type="dxa"/>
-            </w:tcMar>
-            <w:vAlign w:val="center"/>
-            <w:hideMark/>
-          </w:tcPr>
-          <w:p>
-            <w:pPr>
-              <w:pStyle w:val="Heading3"/>
-              <w:ind w:left="360"/>
-            </w:pPr>
-            <w:r>
-              <w:t>Hệ thống tính toán giá vé</w:t>
-            </w:r>
-          </w:p>
-        </w:tc>
-      </w:tr>
-      <w:tr>
-        <w:trPr>
-          <w:trHeight w:val="720"/>
-        </w:trPr>
-        <w:tc>
-          <w:tcPr>
-            <w:tcW w:w="0" w:type="auto"/>
-            <w:tcBorders>
-              <w:top w:val="single" w:sz="4" w:space="0" w:color="000000"/>
-              <w:left w:val="single" w:sz="4" w:space="0" w:color="000000"/>
-              <w:bottom w:val="single" w:sz="4" w:space="0" w:color="000000"/>
-              <w:right w:val="single" w:sz="4" w:space="0" w:color="000000"/>
-            </w:tcBorders>
-            <w:tcMar>
-              <w:top w:w="0" w:type="dxa"/>
-              <w:left w:w="108" w:type="dxa"/>
-              <w:bottom w:w="0" w:type="dxa"/>
-              <w:right w:w="108" w:type="dxa"/>
-            </w:tcMar>
-            <w:vAlign w:val="center"/>
-            <w:hideMark/>
-          </w:tcPr>
-          <w:p>
-            <w:pPr>
-              <w:pStyle w:val="Heading3"/>
-              <w:ind w:left="360"/>
-            </w:pPr>
-          </w:p>
-        </w:tc>
-        <w:tc>
-          <w:tcPr>
-            <w:tcW w:w="0" w:type="auto"/>
-            <w:tcBorders>
-              <w:top w:val="single" w:sz="4" w:space="0" w:color="000000"/>
-              <w:left w:val="single" w:sz="4" w:space="0" w:color="000000"/>
-              <w:bottom w:val="single" w:sz="4" w:space="0" w:color="000000"/>
-              <w:right w:val="single" w:sz="4" w:space="0" w:color="000000"/>
-            </w:tcBorders>
-            <w:tcMar>
-              <w:top w:w="0" w:type="dxa"/>
-              <w:left w:w="108" w:type="dxa"/>
-              <w:bottom w:w="0" w:type="dxa"/>
-              <w:right w:w="108" w:type="dxa"/>
-            </w:tcMar>
-            <w:vAlign w:val="center"/>
-            <w:hideMark/>
-          </w:tcPr>
-          <w:p>
-            <w:pPr>
-              <w:pStyle w:val="Heading3"/>
-              <w:ind w:left="360"/>
-            </w:pPr>
-            <w:r>
-              <w:t>Xác nhận thông tin bán vé. BR5</w:t>
-            </w:r>
-          </w:p>
-        </w:tc>
-        <w:tc>
-          <w:tcPr>
-            <w:tcW w:w="0" w:type="auto"/>
-            <w:tcBorders>
-              <w:top w:val="single" w:sz="4" w:space="0" w:color="000000"/>
-              <w:left w:val="single" w:sz="4" w:space="0" w:color="000000"/>
-              <w:bottom w:val="single" w:sz="4" w:space="0" w:color="000000"/>
-              <w:right w:val="single" w:sz="4" w:space="0" w:color="000000"/>
-            </w:tcBorders>
-            <w:tcMar>
-              <w:top w:w="0" w:type="dxa"/>
-              <w:left w:w="108" w:type="dxa"/>
-              <w:bottom w:w="0" w:type="dxa"/>
-              <w:right w:w="108" w:type="dxa"/>
-            </w:tcMar>
-            <w:vAlign w:val="center"/>
-            <w:hideMark/>
-          </w:tcPr>
-          <w:p>
-            <w:pPr>
-              <w:pStyle w:val="Heading3"/>
-              <w:ind w:left="360"/>
-            </w:pPr>
-          </w:p>
-        </w:tc>
-      </w:tr>
-      <w:tr>
-        <w:trPr>
-          <w:trHeight w:val="720"/>
-        </w:trPr>
-        <w:tc>
-          <w:tcPr>
-            <w:tcW w:w="0" w:type="auto"/>
-            <w:tcBorders>
-              <w:top w:val="single" w:sz="4" w:space="0" w:color="000000"/>
-              <w:left w:val="single" w:sz="4" w:space="0" w:color="000000"/>
-              <w:bottom w:val="single" w:sz="4" w:space="0" w:color="000000"/>
-              <w:right w:val="single" w:sz="4" w:space="0" w:color="000000"/>
-            </w:tcBorders>
-            <w:tcMar>
-              <w:top w:w="0" w:type="dxa"/>
-              <w:left w:w="108" w:type="dxa"/>
-              <w:bottom w:w="0" w:type="dxa"/>
-              <w:right w:w="108" w:type="dxa"/>
-            </w:tcMar>
-            <w:vAlign w:val="center"/>
-            <w:hideMark/>
-          </w:tcPr>
-          <w:p>
-            <w:pPr>
-              <w:pStyle w:val="Heading3"/>
-              <w:ind w:left="360"/>
-            </w:pPr>
-          </w:p>
-        </w:tc>
-        <w:tc>
-          <w:tcPr>
-            <w:tcW w:w="0" w:type="auto"/>
-            <w:tcBorders>
-              <w:top w:val="single" w:sz="4" w:space="0" w:color="000000"/>
-              <w:left w:val="single" w:sz="4" w:space="0" w:color="000000"/>
-              <w:bottom w:val="single" w:sz="4" w:space="0" w:color="000000"/>
-              <w:right w:val="single" w:sz="4" w:space="0" w:color="000000"/>
-            </w:tcBorders>
-            <w:tcMar>
-              <w:top w:w="0" w:type="dxa"/>
-              <w:left w:w="108" w:type="dxa"/>
-              <w:bottom w:w="0" w:type="dxa"/>
-              <w:right w:w="108" w:type="dxa"/>
-            </w:tcMar>
-            <w:vAlign w:val="center"/>
-            <w:hideMark/>
-          </w:tcPr>
-          <w:p>
-            <w:pPr>
-              <w:pStyle w:val="Heading3"/>
-              <w:ind w:left="360"/>
-            </w:pPr>
-          </w:p>
-        </w:tc>
-        <w:tc>
-          <w:tcPr>
-            <w:tcW w:w="0" w:type="auto"/>
-            <w:tcBorders>
-              <w:top w:val="single" w:sz="4" w:space="0" w:color="000000"/>
-              <w:left w:val="single" w:sz="4" w:space="0" w:color="000000"/>
-              <w:bottom w:val="single" w:sz="4" w:space="0" w:color="000000"/>
-              <w:right w:val="single" w:sz="4" w:space="0" w:color="000000"/>
-            </w:tcBorders>
-            <w:tcMar>
-              <w:top w:w="0" w:type="dxa"/>
-              <w:left w:w="108" w:type="dxa"/>
-              <w:bottom w:w="0" w:type="dxa"/>
-              <w:right w:w="108" w:type="dxa"/>
-            </w:tcMar>
-            <w:vAlign w:val="center"/>
-            <w:hideMark/>
-          </w:tcPr>
-          <w:p>
-            <w:pPr>
-              <w:pStyle w:val="Heading3"/>
-              <w:ind w:left="360"/>
-            </w:pPr>
-            <w:r>
-              <w:t>Lưu thông tin vé vào cơ sở dữ liệu</w:t>
-            </w:r>
-          </w:p>
-        </w:tc>
-      </w:tr>
-      <w:tr>
-        <w:trPr>
-          <w:trHeight w:val="720"/>
-        </w:trPr>
-        <w:tc>
-          <w:tcPr>
-            <w:tcW w:w="0" w:type="auto"/>
-            <w:tcBorders>
-              <w:top w:val="single" w:sz="4" w:space="0" w:color="000000"/>
-              <w:left w:val="single" w:sz="4" w:space="0" w:color="000000"/>
-              <w:bottom w:val="single" w:sz="4" w:space="0" w:color="000000"/>
-              <w:right w:val="single" w:sz="4" w:space="0" w:color="000000"/>
-            </w:tcBorders>
-            <w:tcMar>
-              <w:top w:w="0" w:type="dxa"/>
-              <w:left w:w="108" w:type="dxa"/>
-              <w:bottom w:w="0" w:type="dxa"/>
-              <w:right w:w="108" w:type="dxa"/>
-            </w:tcMar>
-            <w:vAlign w:val="center"/>
-            <w:hideMark/>
-          </w:tcPr>
-          <w:p>
-            <w:pPr>
-              <w:pStyle w:val="Heading3"/>
-              <w:ind w:left="360"/>
-            </w:pPr>
-            <w:r>
-              <w:t>Alternative Paths:</w:t>
-            </w:r>
-          </w:p>
-        </w:tc>
-        <w:tc>
-          <w:tcPr>
-            <w:tcW w:w="0" w:type="auto"/>
-            <w:gridSpan w:val="2"/>
-            <w:tcBorders>
-              <w:top w:val="single" w:sz="4" w:space="0" w:color="000000"/>
-              <w:left w:val="single" w:sz="4" w:space="0" w:color="000000"/>
-              <w:bottom w:val="single" w:sz="4" w:space="0" w:color="000000"/>
-              <w:right w:val="single" w:sz="4" w:space="0" w:color="000000"/>
-            </w:tcBorders>
-            <w:tcMar>
-              <w:top w:w="0" w:type="dxa"/>
-              <w:left w:w="108" w:type="dxa"/>
-              <w:bottom w:w="0" w:type="dxa"/>
-              <w:right w:w="108" w:type="dxa"/>
-            </w:tcMar>
-            <w:vAlign w:val="center"/>
-            <w:hideMark/>
-          </w:tcPr>
-          <w:p>
-            <w:pPr>
-              <w:pStyle w:val="Heading3"/>
-              <w:ind w:left="360"/>
-            </w:pPr>
-            <w:r>
-              <w:t>A1.</w:t>
-            </w:r>
-          </w:p>
-        </w:tc>
-      </w:tr>
-      <w:tr>
-        <w:trPr>
-          <w:trHeight w:val="720"/>
-        </w:trPr>
-        <w:tc>
-          <w:tcPr>
-            <w:tcW w:w="0" w:type="auto"/>
-            <w:tcBorders>
-              <w:top w:val="single" w:sz="4" w:space="0" w:color="000000"/>
-              <w:left w:val="single" w:sz="4" w:space="0" w:color="000000"/>
-              <w:bottom w:val="single" w:sz="4" w:space="0" w:color="000000"/>
-              <w:right w:val="single" w:sz="4" w:space="0" w:color="000000"/>
-            </w:tcBorders>
-            <w:tcMar>
-              <w:top w:w="0" w:type="dxa"/>
-              <w:left w:w="108" w:type="dxa"/>
-              <w:bottom w:w="0" w:type="dxa"/>
-              <w:right w:w="108" w:type="dxa"/>
-            </w:tcMar>
-            <w:vAlign w:val="center"/>
-            <w:hideMark/>
-          </w:tcPr>
-          <w:p>
-            <w:pPr>
-              <w:pStyle w:val="Heading3"/>
-              <w:ind w:left="360"/>
-            </w:pPr>
-          </w:p>
-        </w:tc>
-        <w:tc>
-          <w:tcPr>
-            <w:tcW w:w="0" w:type="auto"/>
-            <w:tcBorders>
-              <w:top w:val="single" w:sz="4" w:space="0" w:color="000000"/>
-              <w:left w:val="single" w:sz="4" w:space="0" w:color="000000"/>
-              <w:bottom w:val="single" w:sz="4" w:space="0" w:color="000000"/>
-              <w:right w:val="single" w:sz="4" w:space="0" w:color="000000"/>
-            </w:tcBorders>
-            <w:tcMar>
-              <w:top w:w="0" w:type="dxa"/>
-              <w:left w:w="108" w:type="dxa"/>
-              <w:bottom w:w="0" w:type="dxa"/>
-              <w:right w:w="108" w:type="dxa"/>
-            </w:tcMar>
-            <w:vAlign w:val="center"/>
-            <w:hideMark/>
-          </w:tcPr>
-          <w:p>
-            <w:pPr>
-              <w:pStyle w:val="Heading3"/>
-              <w:ind w:left="360"/>
-            </w:pPr>
-            <w:r>
-              <w:t>Actor Action</w:t>
-            </w:r>
-          </w:p>
-        </w:tc>
-        <w:tc>
-          <w:tcPr>
-            <w:tcW w:w="0" w:type="auto"/>
-            <w:tcBorders>
-              <w:top w:val="single" w:sz="4" w:space="0" w:color="000000"/>
-              <w:left w:val="single" w:sz="4" w:space="0" w:color="000000"/>
-              <w:bottom w:val="single" w:sz="4" w:space="0" w:color="000000"/>
-              <w:right w:val="single" w:sz="4" w:space="0" w:color="000000"/>
-            </w:tcBorders>
-            <w:tcMar>
-              <w:top w:w="0" w:type="dxa"/>
-              <w:left w:w="108" w:type="dxa"/>
-              <w:bottom w:w="0" w:type="dxa"/>
-              <w:right w:w="108" w:type="dxa"/>
-            </w:tcMar>
-            <w:vAlign w:val="center"/>
-            <w:hideMark/>
-          </w:tcPr>
-          <w:p>
-            <w:pPr>
-              <w:pStyle w:val="Heading3"/>
-              <w:ind w:left="360"/>
-            </w:pPr>
-            <w:r>
-              <w:t>System Action</w:t>
-            </w:r>
-          </w:p>
-        </w:tc>
-      </w:tr>
-      <w:tr>
-        <w:trPr>
-          <w:trHeight w:val="720"/>
-        </w:trPr>
-        <w:tc>
-          <w:tcPr>
-            <w:tcW w:w="0" w:type="auto"/>
-            <w:tcBorders>
-              <w:top w:val="single" w:sz="4" w:space="0" w:color="000000"/>
-              <w:left w:val="single" w:sz="4" w:space="0" w:color="000000"/>
-              <w:bottom w:val="single" w:sz="4" w:space="0" w:color="000000"/>
-              <w:right w:val="single" w:sz="4" w:space="0" w:color="000000"/>
-            </w:tcBorders>
-            <w:tcMar>
-              <w:top w:w="0" w:type="dxa"/>
-              <w:left w:w="108" w:type="dxa"/>
-              <w:bottom w:w="0" w:type="dxa"/>
-              <w:right w:w="108" w:type="dxa"/>
-            </w:tcMar>
-            <w:vAlign w:val="center"/>
-            <w:hideMark/>
-          </w:tcPr>
-          <w:p>
-            <w:pPr>
-              <w:pStyle w:val="Heading3"/>
-              <w:ind w:left="360"/>
-            </w:pPr>
-          </w:p>
-        </w:tc>
-        <w:tc>
-          <w:tcPr>
-            <w:tcW w:w="0" w:type="auto"/>
-            <w:tcBorders>
-              <w:top w:val="single" w:sz="4" w:space="0" w:color="000000"/>
-              <w:left w:val="single" w:sz="4" w:space="0" w:color="000000"/>
-              <w:bottom w:val="single" w:sz="4" w:space="0" w:color="000000"/>
-              <w:right w:val="single" w:sz="4" w:space="0" w:color="000000"/>
-            </w:tcBorders>
-            <w:tcMar>
-              <w:top w:w="0" w:type="dxa"/>
-              <w:left w:w="108" w:type="dxa"/>
-              <w:bottom w:w="0" w:type="dxa"/>
-              <w:right w:w="108" w:type="dxa"/>
-            </w:tcMar>
-            <w:vAlign w:val="center"/>
-            <w:hideMark/>
-          </w:tcPr>
-          <w:p>
-            <w:pPr>
-              <w:pStyle w:val="Heading3"/>
-              <w:ind w:left="360"/>
-            </w:pPr>
-            <w:r>
-              <w:t>Chọn ghi nhận đặt vé</w:t>
-            </w:r>
-          </w:p>
-        </w:tc>
-        <w:tc>
-          <w:tcPr>
-            <w:tcW w:w="0" w:type="auto"/>
-            <w:tcBorders>
-              <w:top w:val="single" w:sz="4" w:space="0" w:color="000000"/>
-              <w:left w:val="single" w:sz="4" w:space="0" w:color="000000"/>
-              <w:bottom w:val="single" w:sz="4" w:space="0" w:color="000000"/>
-              <w:right w:val="single" w:sz="4" w:space="0" w:color="000000"/>
-            </w:tcBorders>
-            <w:tcMar>
-              <w:top w:w="0" w:type="dxa"/>
-              <w:left w:w="108" w:type="dxa"/>
-              <w:bottom w:w="0" w:type="dxa"/>
-              <w:right w:w="108" w:type="dxa"/>
-            </w:tcMar>
-            <w:vAlign w:val="center"/>
-            <w:hideMark/>
-          </w:tcPr>
-          <w:p>
-            <w:pPr>
-              <w:pStyle w:val="Heading3"/>
-              <w:ind w:left="360"/>
-            </w:pPr>
-          </w:p>
-        </w:tc>
-      </w:tr>
-      <w:tr>
-        <w:trPr>
-          <w:trHeight w:val="720"/>
-        </w:trPr>
-        <w:tc>
-          <w:tcPr>
-            <w:tcW w:w="0" w:type="auto"/>
-            <w:tcBorders>
-              <w:top w:val="single" w:sz="4" w:space="0" w:color="000000"/>
-              <w:left w:val="single" w:sz="4" w:space="0" w:color="000000"/>
-              <w:bottom w:val="single" w:sz="4" w:space="0" w:color="000000"/>
-              <w:right w:val="single" w:sz="4" w:space="0" w:color="000000"/>
-            </w:tcBorders>
-            <w:tcMar>
-              <w:top w:w="0" w:type="dxa"/>
-              <w:left w:w="108" w:type="dxa"/>
-              <w:bottom w:w="0" w:type="dxa"/>
-              <w:right w:w="108" w:type="dxa"/>
-            </w:tcMar>
-            <w:vAlign w:val="center"/>
-            <w:hideMark/>
-          </w:tcPr>
-          <w:p>
-            <w:pPr>
-              <w:pStyle w:val="Heading3"/>
-              <w:ind w:left="360"/>
-            </w:pPr>
-          </w:p>
-        </w:tc>
-        <w:tc>
-          <w:tcPr>
-            <w:tcW w:w="0" w:type="auto"/>
-            <w:tcBorders>
-              <w:top w:val="single" w:sz="4" w:space="0" w:color="000000"/>
-              <w:left w:val="single" w:sz="4" w:space="0" w:color="000000"/>
-              <w:bottom w:val="single" w:sz="4" w:space="0" w:color="000000"/>
-              <w:right w:val="single" w:sz="4" w:space="0" w:color="000000"/>
-            </w:tcBorders>
-            <w:tcMar>
-              <w:top w:w="0" w:type="dxa"/>
-              <w:left w:w="108" w:type="dxa"/>
-              <w:bottom w:w="0" w:type="dxa"/>
-              <w:right w:w="108" w:type="dxa"/>
-            </w:tcMar>
-            <w:vAlign w:val="center"/>
-            <w:hideMark/>
-          </w:tcPr>
-          <w:p>
-            <w:pPr>
-              <w:pStyle w:val="Heading3"/>
-              <w:ind w:left="360"/>
-            </w:pPr>
-          </w:p>
-        </w:tc>
-        <w:tc>
-          <w:tcPr>
-            <w:tcW w:w="0" w:type="auto"/>
-            <w:tcBorders>
-              <w:top w:val="single" w:sz="4" w:space="0" w:color="000000"/>
-              <w:left w:val="single" w:sz="4" w:space="0" w:color="000000"/>
-              <w:bottom w:val="single" w:sz="4" w:space="0" w:color="000000"/>
-              <w:right w:val="single" w:sz="4" w:space="0" w:color="000000"/>
-            </w:tcBorders>
-            <w:tcMar>
-              <w:top w:w="0" w:type="dxa"/>
-              <w:left w:w="108" w:type="dxa"/>
-              <w:bottom w:w="0" w:type="dxa"/>
-              <w:right w:w="108" w:type="dxa"/>
-            </w:tcMar>
-            <w:vAlign w:val="center"/>
-            <w:hideMark/>
-          </w:tcPr>
-          <w:p>
-            <w:pPr>
-              <w:pStyle w:val="Heading3"/>
-              <w:ind w:left="360"/>
-            </w:pPr>
-            <w:r>
-              <w:t>Hệ thống kiểm tra ghi nhận đặt vé</w:t>
-            </w:r>
-          </w:p>
-        </w:tc>
-      </w:tr>
-      <w:tr>
-        <w:trPr>
-          <w:trHeight w:val="720"/>
-        </w:trPr>
-        <w:tc>
-          <w:tcPr>
-            <w:tcW w:w="0" w:type="auto"/>
-            <w:tcBorders>
-              <w:top w:val="single" w:sz="4" w:space="0" w:color="000000"/>
-              <w:left w:val="single" w:sz="4" w:space="0" w:color="000000"/>
-              <w:bottom w:val="single" w:sz="4" w:space="0" w:color="000000"/>
-              <w:right w:val="single" w:sz="4" w:space="0" w:color="000000"/>
-            </w:tcBorders>
-            <w:tcMar>
-              <w:top w:w="0" w:type="dxa"/>
-              <w:left w:w="108" w:type="dxa"/>
-              <w:bottom w:w="0" w:type="dxa"/>
-              <w:right w:w="108" w:type="dxa"/>
-            </w:tcMar>
-            <w:vAlign w:val="center"/>
-            <w:hideMark/>
-          </w:tcPr>
-          <w:p>
-            <w:pPr>
-              <w:pStyle w:val="Heading3"/>
-              <w:ind w:left="360"/>
-            </w:pPr>
-          </w:p>
-        </w:tc>
-        <w:tc>
-          <w:tcPr>
-            <w:tcW w:w="0" w:type="auto"/>
-            <w:tcBorders>
-              <w:top w:val="single" w:sz="4" w:space="0" w:color="000000"/>
-              <w:left w:val="single" w:sz="4" w:space="0" w:color="000000"/>
-              <w:bottom w:val="single" w:sz="4" w:space="0" w:color="000000"/>
-              <w:right w:val="single" w:sz="4" w:space="0" w:color="000000"/>
-            </w:tcBorders>
-            <w:tcMar>
-              <w:top w:w="0" w:type="dxa"/>
-              <w:left w:w="108" w:type="dxa"/>
-              <w:bottom w:w="0" w:type="dxa"/>
-              <w:right w:w="108" w:type="dxa"/>
-            </w:tcMar>
-            <w:vAlign w:val="center"/>
-            <w:hideMark/>
-          </w:tcPr>
-          <w:p>
-            <w:pPr>
-              <w:pStyle w:val="Heading3"/>
-              <w:ind w:left="360"/>
-            </w:pPr>
-            <w:r>
-              <w:t>Xác nhận thông tin bán vé</w:t>
-            </w:r>
-          </w:p>
-        </w:tc>
-        <w:tc>
-          <w:tcPr>
-            <w:tcW w:w="0" w:type="auto"/>
-            <w:tcBorders>
-              <w:top w:val="single" w:sz="4" w:space="0" w:color="000000"/>
-              <w:left w:val="single" w:sz="4" w:space="0" w:color="000000"/>
-              <w:bottom w:val="single" w:sz="4" w:space="0" w:color="000000"/>
-              <w:right w:val="single" w:sz="4" w:space="0" w:color="000000"/>
-            </w:tcBorders>
-            <w:tcMar>
-              <w:top w:w="0" w:type="dxa"/>
-              <w:left w:w="108" w:type="dxa"/>
-              <w:bottom w:w="0" w:type="dxa"/>
-              <w:right w:w="108" w:type="dxa"/>
-            </w:tcMar>
-            <w:vAlign w:val="center"/>
-            <w:hideMark/>
-          </w:tcPr>
-          <w:p>
-            <w:pPr>
-              <w:pStyle w:val="Heading3"/>
-              <w:ind w:left="360"/>
-            </w:pPr>
-          </w:p>
-        </w:tc>
-      </w:tr>
-      <w:tr>
-        <w:trPr>
-          <w:trHeight w:val="720"/>
-        </w:trPr>
-        <w:tc>
-          <w:tcPr>
-            <w:tcW w:w="0" w:type="auto"/>
-            <w:tcBorders>
-              <w:top w:val="single" w:sz="4" w:space="0" w:color="000000"/>
-              <w:left w:val="single" w:sz="4" w:space="0" w:color="000000"/>
-              <w:bottom w:val="single" w:sz="4" w:space="0" w:color="000000"/>
-              <w:right w:val="single" w:sz="4" w:space="0" w:color="000000"/>
-            </w:tcBorders>
-            <w:tcMar>
-              <w:top w:w="0" w:type="dxa"/>
-              <w:left w:w="108" w:type="dxa"/>
-              <w:bottom w:w="0" w:type="dxa"/>
-              <w:right w:w="108" w:type="dxa"/>
-            </w:tcMar>
-            <w:vAlign w:val="center"/>
-            <w:hideMark/>
-          </w:tcPr>
-          <w:p>
-            <w:pPr>
-              <w:pStyle w:val="Heading3"/>
-              <w:ind w:left="360"/>
-            </w:pPr>
-          </w:p>
-        </w:tc>
-        <w:tc>
-          <w:tcPr>
-            <w:tcW w:w="0" w:type="auto"/>
-            <w:tcBorders>
-              <w:top w:val="single" w:sz="4" w:space="0" w:color="000000"/>
-              <w:left w:val="single" w:sz="4" w:space="0" w:color="000000"/>
-              <w:bottom w:val="single" w:sz="4" w:space="0" w:color="000000"/>
-              <w:right w:val="single" w:sz="4" w:space="0" w:color="000000"/>
-            </w:tcBorders>
-            <w:tcMar>
-              <w:top w:w="0" w:type="dxa"/>
-              <w:left w:w="108" w:type="dxa"/>
-              <w:bottom w:w="0" w:type="dxa"/>
-              <w:right w:w="108" w:type="dxa"/>
-            </w:tcMar>
-            <w:vAlign w:val="center"/>
-            <w:hideMark/>
-          </w:tcPr>
-          <w:p>
-            <w:pPr>
-              <w:pStyle w:val="Heading3"/>
-              <w:ind w:left="360"/>
-            </w:pPr>
-          </w:p>
-        </w:tc>
-        <w:tc>
-          <w:tcPr>
-            <w:tcW w:w="0" w:type="auto"/>
-            <w:tcBorders>
-              <w:top w:val="single" w:sz="4" w:space="0" w:color="000000"/>
-              <w:left w:val="single" w:sz="4" w:space="0" w:color="000000"/>
-              <w:bottom w:val="single" w:sz="4" w:space="0" w:color="000000"/>
-              <w:right w:val="single" w:sz="4" w:space="0" w:color="000000"/>
-            </w:tcBorders>
-            <w:tcMar>
-              <w:top w:w="0" w:type="dxa"/>
-              <w:left w:w="108" w:type="dxa"/>
-              <w:bottom w:w="0" w:type="dxa"/>
-              <w:right w:w="108" w:type="dxa"/>
-            </w:tcMar>
-            <w:vAlign w:val="center"/>
-            <w:hideMark/>
-          </w:tcPr>
-          <w:p>
-            <w:pPr>
-              <w:pStyle w:val="Heading3"/>
-              <w:ind w:left="360"/>
-            </w:pPr>
-            <w:r>
-              <w:t>Hủy ghi nhận đặt vé</w:t>
-            </w:r>
-          </w:p>
-        </w:tc>
-      </w:tr>
-      <w:tr>
-        <w:trPr>
-          <w:trHeight w:val="720"/>
-        </w:trPr>
-        <w:tc>
-          <w:tcPr>
-            <w:tcW w:w="0" w:type="auto"/>
-            <w:tcBorders>
-              <w:top w:val="single" w:sz="4" w:space="0" w:color="000000"/>
-              <w:left w:val="single" w:sz="4" w:space="0" w:color="000000"/>
-              <w:bottom w:val="single" w:sz="4" w:space="0" w:color="000000"/>
-              <w:right w:val="single" w:sz="4" w:space="0" w:color="000000"/>
-            </w:tcBorders>
-            <w:tcMar>
-              <w:top w:w="0" w:type="dxa"/>
-              <w:left w:w="108" w:type="dxa"/>
-              <w:bottom w:w="0" w:type="dxa"/>
-              <w:right w:w="108" w:type="dxa"/>
-            </w:tcMar>
-            <w:vAlign w:val="center"/>
-            <w:hideMark/>
-          </w:tcPr>
-          <w:p>
-            <w:pPr>
-              <w:pStyle w:val="Heading3"/>
-              <w:ind w:left="360"/>
-            </w:pPr>
-            <w:r>
-              <w:t>Exception Paths:</w:t>
-            </w:r>
-          </w:p>
-        </w:tc>
-        <w:tc>
-          <w:tcPr>
-            <w:tcW w:w="0" w:type="auto"/>
-            <w:gridSpan w:val="2"/>
-            <w:tcBorders>
-              <w:top w:val="single" w:sz="4" w:space="0" w:color="000000"/>
-              <w:left w:val="single" w:sz="4" w:space="0" w:color="000000"/>
-              <w:bottom w:val="single" w:sz="4" w:space="0" w:color="000000"/>
-              <w:right w:val="single" w:sz="4" w:space="0" w:color="000000"/>
-            </w:tcBorders>
-            <w:tcMar>
-              <w:top w:w="0" w:type="dxa"/>
-              <w:left w:w="108" w:type="dxa"/>
-              <w:bottom w:w="0" w:type="dxa"/>
-              <w:right w:w="108" w:type="dxa"/>
-            </w:tcMar>
-            <w:vAlign w:val="center"/>
-            <w:hideMark/>
-          </w:tcPr>
-          <w:p>
-            <w:pPr>
-              <w:pStyle w:val="Heading3"/>
-              <w:ind w:left="360"/>
-            </w:pPr>
-            <w:r>
-              <w:t>E1. Nếu sai qui định, thông báo lỗi</w:t>
-            </w:r>
-          </w:p>
-          <w:p>
-            <w:pPr>
-              <w:pStyle w:val="Heading3"/>
-              <w:ind w:left="360"/>
-            </w:pPr>
-            <w:r>
-              <w:t>E2.  Hiển thị thông báo hết chổ nếu không còn chổ ở chuyến bay đó</w:t>
-            </w:r>
-          </w:p>
-        </w:tc>
-      </w:tr>
-      <w:tr>
-        <w:trPr>
-          <w:trHeight w:val="720"/>
-        </w:trPr>
-        <w:tc>
-          <w:tcPr>
-            <w:tcW w:w="0" w:type="auto"/>
-            <w:tcBorders>
-              <w:top w:val="single" w:sz="4" w:space="0" w:color="000000"/>
-              <w:left w:val="single" w:sz="4" w:space="0" w:color="000000"/>
-              <w:bottom w:val="single" w:sz="4" w:space="0" w:color="000000"/>
-              <w:right w:val="single" w:sz="4" w:space="0" w:color="000000"/>
-            </w:tcBorders>
-            <w:tcMar>
-              <w:top w:w="0" w:type="dxa"/>
-              <w:left w:w="108" w:type="dxa"/>
-              <w:bottom w:w="0" w:type="dxa"/>
-              <w:right w:w="108" w:type="dxa"/>
-            </w:tcMar>
-            <w:vAlign w:val="center"/>
-            <w:hideMark/>
-          </w:tcPr>
-          <w:p>
-            <w:pPr>
-              <w:pStyle w:val="Heading3"/>
-              <w:ind w:left="360"/>
-            </w:pPr>
-            <w:r>
-              <w:t>Triggers:</w:t>
-            </w:r>
-          </w:p>
-        </w:tc>
-        <w:tc>
-          <w:tcPr>
-            <w:tcW w:w="0" w:type="auto"/>
-            <w:gridSpan w:val="2"/>
-            <w:tcBorders>
-              <w:top w:val="single" w:sz="4" w:space="0" w:color="000000"/>
-              <w:left w:val="single" w:sz="4" w:space="0" w:color="000000"/>
-              <w:bottom w:val="single" w:sz="4" w:space="0" w:color="000000"/>
-              <w:right w:val="single" w:sz="4" w:space="0" w:color="000000"/>
-            </w:tcBorders>
-            <w:tcMar>
-              <w:top w:w="0" w:type="dxa"/>
-              <w:left w:w="108" w:type="dxa"/>
-              <w:bottom w:w="0" w:type="dxa"/>
-              <w:right w:w="108" w:type="dxa"/>
-            </w:tcMar>
-            <w:vAlign w:val="center"/>
-            <w:hideMark/>
-          </w:tcPr>
-          <w:p>
-            <w:pPr>
-              <w:pStyle w:val="Heading3"/>
-              <w:ind w:left="360"/>
-            </w:pPr>
-            <w:r>
-              <w:t>Khi người bán vé muốn bán vé cho khách hàng</w:t>
-            </w:r>
-          </w:p>
-        </w:tc>
-      </w:tr>
-      <w:tr>
-        <w:trPr>
-          <w:trHeight w:val="720"/>
-        </w:trPr>
-        <w:tc>
-          <w:tcPr>
-            <w:tcW w:w="0" w:type="auto"/>
-            <w:tcBorders>
-              <w:top w:val="single" w:sz="4" w:space="0" w:color="000000"/>
-              <w:left w:val="single" w:sz="4" w:space="0" w:color="000000"/>
-              <w:bottom w:val="single" w:sz="4" w:space="0" w:color="000000"/>
-              <w:right w:val="single" w:sz="4" w:space="0" w:color="000000"/>
-            </w:tcBorders>
-            <w:tcMar>
-              <w:top w:w="0" w:type="dxa"/>
-              <w:left w:w="108" w:type="dxa"/>
-              <w:bottom w:w="0" w:type="dxa"/>
-              <w:right w:w="108" w:type="dxa"/>
-            </w:tcMar>
-            <w:vAlign w:val="center"/>
-            <w:hideMark/>
-          </w:tcPr>
-          <w:p>
-            <w:pPr>
-              <w:pStyle w:val="Heading3"/>
-              <w:ind w:left="360"/>
-            </w:pPr>
-            <w:r>
-              <w:t>Preconditions:</w:t>
-            </w:r>
-          </w:p>
-        </w:tc>
-        <w:tc>
-          <w:tcPr>
-            <w:tcW w:w="0" w:type="auto"/>
-            <w:gridSpan w:val="2"/>
-            <w:tcBorders>
-              <w:top w:val="single" w:sz="4" w:space="0" w:color="000000"/>
-              <w:left w:val="single" w:sz="4" w:space="0" w:color="000000"/>
-              <w:bottom w:val="single" w:sz="4" w:space="0" w:color="000000"/>
-              <w:right w:val="single" w:sz="4" w:space="0" w:color="000000"/>
-            </w:tcBorders>
-            <w:tcMar>
-              <w:top w:w="0" w:type="dxa"/>
-              <w:left w:w="108" w:type="dxa"/>
-              <w:bottom w:w="0" w:type="dxa"/>
-              <w:right w:w="108" w:type="dxa"/>
-            </w:tcMar>
-            <w:vAlign w:val="center"/>
-            <w:hideMark/>
-          </w:tcPr>
-          <w:p>
-            <w:pPr>
-              <w:pStyle w:val="Heading3"/>
-              <w:ind w:left="360"/>
-            </w:pPr>
-            <w:r>
-              <w:t>Người quản trị đăng nhập vào hệ thống thành công</w:t>
-            </w:r>
-          </w:p>
-          <w:p>
-            <w:pPr>
-              <w:pStyle w:val="Heading3"/>
-              <w:ind w:left="360"/>
-            </w:pPr>
-            <w:r>
-              <w:t>Khi nhập dữ liệu phải tuân thủ BR2, BR3, BR4</w:t>
-            </w:r>
-          </w:p>
-        </w:tc>
-      </w:tr>
-      <w:tr>
-        <w:trPr>
-          <w:trHeight w:val="720"/>
-        </w:trPr>
-        <w:tc>
-          <w:tcPr>
-            <w:tcW w:w="0" w:type="auto"/>
-            <w:tcBorders>
-              <w:top w:val="single" w:sz="4" w:space="0" w:color="000000"/>
-              <w:left w:val="single" w:sz="4" w:space="0" w:color="000000"/>
-              <w:bottom w:val="single" w:sz="4" w:space="0" w:color="000000"/>
-              <w:right w:val="single" w:sz="4" w:space="0" w:color="000000"/>
-            </w:tcBorders>
-            <w:tcMar>
-              <w:top w:w="0" w:type="dxa"/>
-              <w:left w:w="108" w:type="dxa"/>
-              <w:bottom w:w="0" w:type="dxa"/>
-              <w:right w:w="108" w:type="dxa"/>
-            </w:tcMar>
-            <w:vAlign w:val="center"/>
-            <w:hideMark/>
-          </w:tcPr>
-          <w:p>
-            <w:pPr>
-              <w:pStyle w:val="Heading3"/>
-              <w:ind w:left="360"/>
-            </w:pPr>
-            <w:r>
-              <w:t>Post Conditions:</w:t>
-            </w:r>
-          </w:p>
-        </w:tc>
-        <w:tc>
-          <w:tcPr>
-            <w:tcW w:w="0" w:type="auto"/>
-            <w:gridSpan w:val="2"/>
-            <w:tcBorders>
-              <w:top w:val="single" w:sz="4" w:space="0" w:color="000000"/>
-              <w:left w:val="single" w:sz="4" w:space="0" w:color="000000"/>
-              <w:bottom w:val="single" w:sz="4" w:space="0" w:color="000000"/>
-              <w:right w:val="single" w:sz="4" w:space="0" w:color="000000"/>
-            </w:tcBorders>
-            <w:tcMar>
-              <w:top w:w="0" w:type="dxa"/>
-              <w:left w:w="108" w:type="dxa"/>
-              <w:bottom w:w="0" w:type="dxa"/>
-              <w:right w:w="108" w:type="dxa"/>
-            </w:tcMar>
-            <w:vAlign w:val="center"/>
-            <w:hideMark/>
-          </w:tcPr>
-          <w:p>
-            <w:pPr>
-              <w:pStyle w:val="Heading3"/>
-              <w:ind w:left="360"/>
-            </w:pPr>
-            <w:r>
-              <w:t>Hệ thống lưu dữ liệu bán vé máy bay vào CSDL</w:t>
-            </w:r>
-          </w:p>
-          <w:p>
-            <w:pPr>
-              <w:pStyle w:val="Heading3"/>
-              <w:ind w:left="360"/>
-            </w:pPr>
-            <w:r>
-              <w:t>Hệ thống hiển thị thông báo thành công</w:t>
-            </w:r>
-          </w:p>
-        </w:tc>
-      </w:tr>
-      <w:tr>
-        <w:trPr>
-          <w:trHeight w:val="720"/>
-        </w:trPr>
-        <w:tc>
-          <w:tcPr>
-            <w:tcW w:w="0" w:type="auto"/>
-            <w:tcBorders>
-              <w:top w:val="single" w:sz="4" w:space="0" w:color="000000"/>
-              <w:left w:val="single" w:sz="4" w:space="0" w:color="000000"/>
-              <w:bottom w:val="single" w:sz="4" w:space="0" w:color="000000"/>
-              <w:right w:val="single" w:sz="4" w:space="0" w:color="000000"/>
-            </w:tcBorders>
-            <w:tcMar>
-              <w:top w:w="0" w:type="dxa"/>
-              <w:left w:w="108" w:type="dxa"/>
-              <w:bottom w:w="0" w:type="dxa"/>
-              <w:right w:w="108" w:type="dxa"/>
-            </w:tcMar>
-            <w:vAlign w:val="center"/>
-            <w:hideMark/>
-          </w:tcPr>
-          <w:p>
-            <w:pPr>
-              <w:pStyle w:val="Heading3"/>
-              <w:ind w:left="360"/>
-            </w:pPr>
-            <w:r>
-              <w:lastRenderedPageBreak/>
-              <w:t>Business Rule:</w:t>
-            </w:r>
-          </w:p>
-        </w:tc>
-        <w:tc>
-          <w:tcPr>
-            <w:tcW w:w="0" w:type="auto"/>
-            <w:gridSpan w:val="2"/>
-            <w:tcBorders>
-              <w:top w:val="single" w:sz="4" w:space="0" w:color="000000"/>
-              <w:left w:val="single" w:sz="4" w:space="0" w:color="000000"/>
-              <w:bottom w:val="single" w:sz="4" w:space="0" w:color="000000"/>
-              <w:right w:val="single" w:sz="4" w:space="0" w:color="000000"/>
-            </w:tcBorders>
-            <w:tcMar>
-              <w:top w:w="0" w:type="dxa"/>
-              <w:left w:w="108" w:type="dxa"/>
-              <w:bottom w:w="0" w:type="dxa"/>
-              <w:right w:w="108" w:type="dxa"/>
-            </w:tcMar>
-            <w:vAlign w:val="center"/>
-            <w:hideMark/>
-          </w:tcPr>
-          <w:p>
-            <w:pPr>
-              <w:pStyle w:val="Heading3"/>
-              <w:ind w:left="360"/>
-            </w:pPr>
-            <w:r>
-              <w:t>BR2: Chỉ thực hiện bán vé trước 1 ngày khi chuyến bay khởi hàng</w:t>
-            </w:r>
-          </w:p>
-          <w:p>
-            <w:pPr>
-              <w:pStyle w:val="Heading3"/>
-              <w:ind w:left="360"/>
-            </w:pPr>
-            <w:r>
-              <w:t>BR3: Chỉ bán vé khi còn chổ ở chuyến bay đó</w:t>
-            </w:r>
-          </w:p>
-          <w:p>
-            <w:pPr>
-              <w:pStyle w:val="Heading3"/>
-              <w:ind w:left="360"/>
-            </w:pPr>
-            <w:r>
-              <w:t>BR4: Nếu bán vé bằng phiếu ghi nhận đặt vé cần thực hiện hủy bỏ ghi nhận đặt vé sau khi xác nhận bán vé</w:t>
-            </w:r>
-          </w:p>
-          <w:p>
-            <w:pPr>
-              <w:pStyle w:val="Heading3"/>
-              <w:ind w:left="360"/>
-            </w:pPr>
-            <w:r>
-              <w:t>BR5: Có 2 hạng vé (1, 2). Vé hạng 1 bằng 105% của đơn giá, vé hạng 2 bằng với đơn giá,</w:t>
-            </w:r>
-          </w:p>
-        </w:tc>
-      </w:tr>
-      <w:tr>
-        <w:trPr>
-          <w:trHeight w:val="720"/>
-        </w:trPr>
-        <w:tc>
-          <w:tcPr>
-            <w:tcW w:w="0" w:type="auto"/>
-            <w:tcBorders>
-              <w:top w:val="single" w:sz="4" w:space="0" w:color="000000"/>
-              <w:left w:val="single" w:sz="4" w:space="0" w:color="000000"/>
-              <w:bottom w:val="single" w:sz="4" w:space="0" w:color="000000"/>
-              <w:right w:val="single" w:sz="4" w:space="0" w:color="000000"/>
-            </w:tcBorders>
-            <w:tcMar>
-              <w:top w:w="0" w:type="dxa"/>
-              <w:left w:w="108" w:type="dxa"/>
-              <w:bottom w:w="0" w:type="dxa"/>
-              <w:right w:w="108" w:type="dxa"/>
-            </w:tcMar>
-            <w:vAlign w:val="center"/>
-            <w:hideMark/>
-          </w:tcPr>
-          <w:p>
-            <w:pPr>
-              <w:pStyle w:val="Heading3"/>
-              <w:ind w:left="360"/>
-            </w:pPr>
-            <w:r>
-              <w:t>Author(s):</w:t>
-            </w:r>
-          </w:p>
-        </w:tc>
-        <w:tc>
-          <w:tcPr>
-            <w:tcW w:w="0" w:type="auto"/>
-            <w:gridSpan w:val="2"/>
-            <w:tcBorders>
-              <w:top w:val="single" w:sz="4" w:space="0" w:color="000000"/>
-              <w:left w:val="single" w:sz="4" w:space="0" w:color="000000"/>
-              <w:bottom w:val="single" w:sz="4" w:space="0" w:color="000000"/>
-              <w:right w:val="single" w:sz="4" w:space="0" w:color="000000"/>
-            </w:tcBorders>
-            <w:tcMar>
-              <w:top w:w="0" w:type="dxa"/>
-              <w:left w:w="108" w:type="dxa"/>
-              <w:bottom w:w="0" w:type="dxa"/>
-              <w:right w:w="108" w:type="dxa"/>
-            </w:tcMar>
-            <w:vAlign w:val="center"/>
-            <w:hideMark/>
-          </w:tcPr>
-          <w:p>
-            <w:pPr>
-              <w:pStyle w:val="Heading3"/>
-              <w:ind w:left="360"/>
-            </w:pPr>
-            <w:r>
-              <w:t>Lê Minh Trung</w:t>
-            </w:r>
-          </w:p>
-        </w:tc>
-      </w:tr>
-      <w:tr>
-        <w:trPr>
-          <w:trHeight w:val="720"/>
-        </w:trPr>
-        <w:tc>
-          <w:tcPr>
-            <w:tcW w:w="0" w:type="auto"/>
-            <w:tcBorders>
-              <w:top w:val="single" w:sz="4" w:space="0" w:color="000000"/>
-              <w:left w:val="single" w:sz="4" w:space="0" w:color="000000"/>
-              <w:bottom w:val="single" w:sz="4" w:space="0" w:color="000000"/>
-              <w:right w:val="single" w:sz="4" w:space="0" w:color="000000"/>
-            </w:tcBorders>
-            <w:tcMar>
-              <w:top w:w="0" w:type="dxa"/>
-              <w:left w:w="108" w:type="dxa"/>
-              <w:bottom w:w="0" w:type="dxa"/>
-              <w:right w:w="108" w:type="dxa"/>
-            </w:tcMar>
-            <w:vAlign w:val="center"/>
-            <w:hideMark/>
-          </w:tcPr>
-          <w:p>
-            <w:pPr>
-              <w:pStyle w:val="Heading3"/>
-              <w:ind w:left="360"/>
-            </w:pPr>
-            <w:r>
-              <w:t>Date:</w:t>
-            </w:r>
-          </w:p>
-        </w:tc>
-        <w:tc>
-          <w:tcPr>
-            <w:tcW w:w="0" w:type="auto"/>
-            <w:gridSpan w:val="2"/>
-            <w:tcBorders>
-              <w:top w:val="single" w:sz="4" w:space="0" w:color="000000"/>
-              <w:left w:val="single" w:sz="4" w:space="0" w:color="000000"/>
-              <w:bottom w:val="single" w:sz="4" w:space="0" w:color="000000"/>
-              <w:right w:val="single" w:sz="4" w:space="0" w:color="000000"/>
-            </w:tcBorders>
-            <w:tcMar>
-              <w:top w:w="0" w:type="dxa"/>
-              <w:left w:w="108" w:type="dxa"/>
-              <w:bottom w:w="0" w:type="dxa"/>
-              <w:right w:w="108" w:type="dxa"/>
-            </w:tcMar>
-            <w:vAlign w:val="center"/>
-            <w:hideMark/>
-          </w:tcPr>
-          <w:p>
-            <w:pPr>
-              <w:pStyle w:val="Heading3"/>
-              <w:ind w:left="360"/>
-            </w:pPr>
-            <w:r>
-              <w:t>29/03/2024</w:t>
-            </w:r>
-          </w:p>
-        </w:tc>
-      </w:tr>
-      <w:tr>
-        <w:trPr>
-          <w:trHeight w:val="720"/>
-        </w:trPr>
-        <w:tc>
-          <w:tcPr>
-            <w:tcW w:w="0" w:type="auto"/>
-            <w:gridSpan w:val="3"/>
-            <w:tcBorders>
-              <w:top w:val="single" w:sz="4" w:space="0" w:color="000000"/>
-              <w:left w:val="single" w:sz="4" w:space="0" w:color="000000"/>
-              <w:bottom w:val="single" w:sz="4" w:space="0" w:color="000000"/>
-              <w:right w:val="single" w:sz="4" w:space="0" w:color="000000"/>
-            </w:tcBorders>
-            <w:tcMar>
-              <w:top w:w="0" w:type="dxa"/>
-              <w:left w:w="108" w:type="dxa"/>
-              <w:bottom w:w="0" w:type="dxa"/>
-              <w:right w:w="108" w:type="dxa"/>
-            </w:tcMar>
-            <w:vAlign w:val="center"/>
-            <w:hideMark/>
-          </w:tcPr>
-          <w:p>
-            <w:pPr>
-              <w:pStyle w:val="Heading3"/>
-              <w:ind w:left="360"/>
-            </w:pPr>
-            <w:r>
-              <w:lastRenderedPageBreak/>
-              <w:t>Activity Diagram</w:t>
-            </w:r>
-          </w:p>
-          <w:p>
-            <w:pPr>
-              <w:pStyle w:val="Heading3"/>
-              <w:ind w:left="360"/>
-            </w:pPr>
-            <w:r>
-              <w:drawing>
-                <wp:inline distT="0" distB="0" distL="0" distR="0" wp14:anchorId="784B4DC2" wp14:editId="6CAC760F">
-                  <wp:extent cx="5143500" cy="6972300"/>
-                  <wp:effectExtent l="0" t="0" r="0" b="0"/>
-                  <wp:docPr id="1219621935" name="Picture 3" descr="A screenshot of a chat&#10;&#10;AI-generated content may be incorrect."/>
-                  <wp:cNvGraphicFramePr>
-                    <a:graphicFrameLocks xmlns:a="http://schemas.openxmlformats.org/drawingml/2006/main" noChangeAspect="1"/>
-                  </wp:cNvGraphicFramePr>
-                  <a:graphic xmlns:a="http://schemas.openxmlformats.org/drawingml/2006/main">
-                    <a:graphicData uri="http://schemas.openxmlformats.org/drawingml/2006/picture">
-                      <pic:pic xmlns:pic="http://schemas.openxmlformats.org/drawingml/2006/picture">
-                        <pic:nvPicPr>
-                          <pic:cNvPr id="1219621935" name="Picture 3" descr="A screenshot of a chat&#10;&#10;AI-generated content may be incorrect."/>
-                          <pic:cNvPicPr>
-                            <a:picLocks noChangeAspect="1" noChangeArrowheads="1"/>
-                          </pic:cNvPicPr>
-                        </pic:nvPicPr>
-                        <pic:blipFill>
-                          <a:blip r:embed="rId9">
-                            <a:extLst>
-                              <a:ext uri="{28A0092B-C50C-407E-A947-70E740481C1C}">
-                                <a14:useLocalDpi xmlns:a14="http://schemas.microsoft.com/office/drawing/2010/main" val="0"/>
-                              </a:ext>
-                            </a:extLst>
-                          </a:blip>
-                          <a:srcRect/>
-                          <a:stretch>
-                            <a:fillRect/>
-                          </a:stretch>
-                        </pic:blipFill>
-                        <pic:spPr bwMode="auto">
-                          <a:xfrm>
-                            <a:off x="0" y="0"/>
-                            <a:ext cx="5143500" cy="6972300"/>
-                          </a:xfrm>
-                          <a:prstGeom prst="rect">
-                            <a:avLst/>
-                          </a:prstGeom>
-                          <a:noFill/>
-                          <a:ln>
-                            <a:noFill/>
-                          </a:ln>
-                        </pic:spPr>
-                      </pic:pic>
-                    </a:graphicData>
-                  </a:graphic>
-                </wp:inline>
-              </w:drawing>
-            </w:r>
-          </w:p>
-          <w:p>
-            <w:pPr>
-              <w:pStyle w:val="Heading3"/>
-              <w:ind w:left="360"/>
-            </w:pPr>
-          </w:p>
-        </w:tc>
-      </w:tr>
-    </w:tbl>
-    <w:p>
-      <w:pPr>
-        <w:pStyle w:val="Heading3"/>
-        <w:ind w:left="360"/>
-        <w:rPr>
-          <w:lang w:val="vi-VN"/>
-        </w:rPr>
-      </w:pPr>
+      <w:bookmarkEnd w:id="25"/>
+      <w:bookmarkEnd w:id="26"/>
     </w:p>
     <w:p>
       <w:pPr>
@@ -11377,6 +10688,77 @@
       <w:spacing w:val="5"/>
     </w:rPr>
   </w:style>
+  <w:style w:type="paragraph" w:styleId="TOCHeading">
+    <w:name w:val="TOC Heading"/>
+    <w:basedOn w:val="Heading1"/>
+    <w:next w:val="Normal"/>
+    <w:uiPriority w:val="39"/>
+    <w:unhideWhenUsed/>
+    <w:qFormat/>
+    <w:rsid w:val="00C92857"/>
+    <w:pPr>
+      <w:spacing w:before="240" w:after="0" w:line="259" w:lineRule="auto"/>
+      <w:jc w:val="left"/>
+      <w:outlineLvl w:val="9"/>
+    </w:pPr>
+    <w:rPr>
+      <w:rFonts w:asciiTheme="majorHAnsi" w:hAnsiTheme="majorHAnsi"/>
+      <w:b w:val="0"/>
+      <w:color w:val="0F4761" w:themeColor="accent1" w:themeShade="BF"/>
+      <w:kern w:val="0"/>
+      <w:szCs w:val="32"/>
+      <w14:ligatures w14:val="none"/>
+    </w:rPr>
+  </w:style>
+  <w:style w:type="paragraph" w:styleId="TOC1">
+    <w:name w:val="toc 1"/>
+    <w:basedOn w:val="Normal"/>
+    <w:next w:val="Normal"/>
+    <w:autoRedefine/>
+    <w:uiPriority w:val="39"/>
+    <w:unhideWhenUsed/>
+    <w:rsid w:val="00C92857"/>
+    <w:pPr>
+      <w:spacing w:after="100"/>
+    </w:pPr>
+  </w:style>
+  <w:style w:type="paragraph" w:styleId="TOC2">
+    <w:name w:val="toc 2"/>
+    <w:basedOn w:val="Normal"/>
+    <w:next w:val="Normal"/>
+    <w:autoRedefine/>
+    <w:uiPriority w:val="39"/>
+    <w:unhideWhenUsed/>
+    <w:rsid w:val="00C92857"/>
+    <w:pPr>
+      <w:spacing w:after="100"/>
+      <w:ind w:left="240"/>
+    </w:pPr>
+  </w:style>
+  <w:style w:type="paragraph" w:styleId="TOC3">
+    <w:name w:val="toc 3"/>
+    <w:basedOn w:val="Normal"/>
+    <w:next w:val="Normal"/>
+    <w:autoRedefine/>
+    <w:uiPriority w:val="39"/>
+    <w:unhideWhenUsed/>
+    <w:rsid w:val="00C92857"/>
+    <w:pPr>
+      <w:spacing w:after="100"/>
+      <w:ind w:left="480"/>
+    </w:pPr>
+  </w:style>
+  <w:style w:type="character" w:styleId="Hyperlink">
+    <w:name w:val="Hyperlink"/>
+    <w:basedOn w:val="DefaultParagraphFont"/>
+    <w:uiPriority w:val="99"/>
+    <w:unhideWhenUsed/>
+    <w:rsid w:val="00C92857"/>
+    <w:rPr>
+      <w:color w:val="467886" w:themeColor="hyperlink"/>
+      <w:u w:val="single"/>
+    </w:rPr>
+  </w:style>
 </w:styles>
 </file>
 
@@ -11693,4 +11075,16 @@
     </a:ext>
   </a:extLst>
 </a:theme>
+</file>
+
+<file path=customXml/item1.xml><?xml version="1.0" encoding="utf-8"?>
+<b:Sources xmlns:b="http://schemas.openxmlformats.org/officeDocument/2006/bibliography" xmlns="http://schemas.openxmlformats.org/officeDocument/2006/bibliography" SelectedStyle="\APASixthEditionOfficeOnline.xsl" StyleName="APA" Version="6"/>
+</file>
+
+<file path=customXml/itemProps1.xml><?xml version="1.0" encoding="utf-8"?>
+<ds:datastoreItem xmlns:ds="http://schemas.openxmlformats.org/officeDocument/2006/customXml" ds:itemID="{D2C01589-7AAB-41C9-8D93-432666528B1E}">
+  <ds:schemaRefs>
+    <ds:schemaRef ds:uri="http://schemas.openxmlformats.org/officeDocument/2006/bibliography"/>
+  </ds:schemaRefs>
+</ds:datastoreItem>
 </file>